--- a/Donkey Poker - Hand Reading - Steve Selbrede/Hand Reading - Chapter 7.docx
+++ b/Donkey Poker - Hand Reading - Steve Selbrede/Hand Reading - Chapter 7.docx
@@ -6,1454 +6,1685 @@
       <w:pPr>
         <w:jc w:val="both"/>
         <w:rPr>
-          <w:rFonts w:ascii="Aptos" w:hAnsi="Aptos" w:cs="Aparajita"/>
-          <w:b/>
-          <w:bCs/>
-          <w:color w:val="000000" w:themeColor="text1"/>
-          <w:sz w:val="24"/>
-          <w:szCs w:val="24"/>
-        </w:rPr>
-      </w:pPr>
-      <w:r>
-        <w:rPr>
-          <w:rFonts w:ascii="Aptos" w:hAnsi="Aptos" w:cs="Aparajita"/>
-          <w:b/>
-          <w:bCs/>
-          <w:color w:val="000000" w:themeColor="text1"/>
-          <w:sz w:val="24"/>
-          <w:szCs w:val="24"/>
+          <w:rFonts w:cstheme="minorHAnsi"/>
+          <w:b/>
+          <w:bCs/>
+          <w:color w:val="808080" w:themeColor="background1" w:themeShade="80"/>
+          <w:sz w:val="20"/>
+          <w:szCs w:val="20"/>
+        </w:rPr>
+      </w:pPr>
+      <w:r>
+        <w:rPr>
+          <w:rFonts w:cstheme="minorHAnsi"/>
+          <w:b/>
+          <w:bCs/>
+          <w:color w:val="000000" w:themeColor="text1"/>
+          <w:sz w:val="28"/>
+          <w:szCs w:val="28"/>
         </w:rPr>
         <w:t xml:space="preserve">Chapter </w:t>
       </w:r>
       <w:r>
         <w:rPr>
-          <w:rFonts w:ascii="Aptos" w:hAnsi="Aptos" w:cs="Aparajita"/>
-          <w:b/>
-          <w:bCs/>
-          <w:color w:val="000000" w:themeColor="text1"/>
-          <w:sz w:val="24"/>
-          <w:szCs w:val="24"/>
+          <w:rFonts w:cstheme="minorHAnsi"/>
+          <w:b/>
+          <w:bCs/>
+          <w:color w:val="000000" w:themeColor="text1"/>
+          <w:sz w:val="28"/>
+          <w:szCs w:val="28"/>
         </w:rPr>
         <w:t>7</w:t>
       </w:r>
       <w:r>
         <w:rPr>
-          <w:rFonts w:ascii="Aptos" w:hAnsi="Aptos" w:cs="Aparajita"/>
-          <w:b/>
-          <w:bCs/>
-          <w:color w:val="000000" w:themeColor="text1"/>
-          <w:sz w:val="24"/>
-          <w:szCs w:val="24"/>
+          <w:rFonts w:cstheme="minorHAnsi"/>
+          <w:b/>
+          <w:bCs/>
+          <w:color w:val="000000" w:themeColor="text1"/>
+          <w:sz w:val="28"/>
+          <w:szCs w:val="28"/>
         </w:rPr>
         <w:tab/>
       </w:r>
       <w:r>
         <w:rPr>
-          <w:rFonts w:ascii="Aptos" w:hAnsi="Aptos" w:cs="Aparajita"/>
-          <w:b/>
-          <w:bCs/>
-          <w:color w:val="000000" w:themeColor="text1"/>
-          <w:sz w:val="24"/>
-          <w:szCs w:val="24"/>
+          <w:rFonts w:cstheme="minorHAnsi"/>
+          <w:b/>
+          <w:bCs/>
+          <w:color w:val="000000" w:themeColor="text1"/>
+          <w:sz w:val="28"/>
+          <w:szCs w:val="28"/>
         </w:rPr>
         <w:t>Miscellaneous Topics</w:t>
+      </w:r>
+      <w:r>
+        <w:rPr>
+          <w:rFonts w:cstheme="minorHAnsi"/>
+          <w:b/>
+          <w:bCs/>
+          <w:color w:val="000000" w:themeColor="text1"/>
+          <w:sz w:val="28"/>
+          <w:szCs w:val="28"/>
+        </w:rPr>
+        <w:t xml:space="preserve"> </w:t>
+      </w:r>
+      <w:r>
+        <w:rPr>
+          <w:rFonts w:cstheme="minorHAnsi"/>
+          <w:b/>
+          <w:bCs/>
+          <w:color w:val="808080" w:themeColor="background1" w:themeShade="80"/>
+          <w:sz w:val="20"/>
+          <w:szCs w:val="20"/>
+        </w:rPr>
+        <w:t xml:space="preserve">(162 – 184) </w:t>
       </w:r>
     </w:p>
     <w:p>
       <w:pPr>
         <w:jc w:val="both"/>
         <w:rPr>
-          <w:rFonts w:ascii="Aptos" w:hAnsi="Aptos" w:cs="Aparajita"/>
-          <w:b/>
-          <w:bCs/>
-          <w:color w:val="000000" w:themeColor="text1"/>
-          <w:sz w:val="20"/>
-          <w:szCs w:val="20"/>
-        </w:rPr>
-      </w:pPr>
-      <w:r>
-        <w:rPr>
-          <w:rFonts w:ascii="Aptos" w:hAnsi="Aptos" w:cs="Aparajita"/>
-          <w:b/>
-          <w:bCs/>
-          <w:color w:val="000000" w:themeColor="text1"/>
+          <w:rFonts w:cstheme="minorHAnsi"/>
+          <w:b/>
+          <w:bCs/>
+          <w:color w:val="C00000"/>
+          <w:sz w:val="20"/>
+          <w:szCs w:val="20"/>
+        </w:rPr>
+      </w:pPr>
+      <w:r>
+        <w:rPr>
+          <w:rFonts w:cstheme="minorHAnsi"/>
+          <w:b/>
+          <w:bCs/>
+          <w:color w:val="C00000"/>
           <w:sz w:val="20"/>
           <w:szCs w:val="20"/>
         </w:rPr>
         <w:t>Levels of Thinking</w:t>
+      </w:r>
+      <w:r>
+        <w:rPr>
+          <w:rFonts w:cstheme="minorHAnsi"/>
+          <w:b/>
+          <w:bCs/>
+          <w:color w:val="C00000"/>
+          <w:sz w:val="20"/>
+          <w:szCs w:val="20"/>
+        </w:rPr>
+        <w:t xml:space="preserve"> </w:t>
+      </w:r>
+      <w:r>
+        <w:rPr>
+          <w:rFonts w:cstheme="minorHAnsi"/>
+          <w:b/>
+          <w:bCs/>
+          <w:color w:val="808080" w:themeColor="background1" w:themeShade="80"/>
+          <w:sz w:val="20"/>
+          <w:szCs w:val="20"/>
+        </w:rPr>
+        <w:t xml:space="preserve">(162 </w:t>
+      </w:r>
+      <w:r>
+        <w:rPr>
+          <w:rFonts w:cstheme="minorHAnsi"/>
+          <w:b/>
+          <w:bCs/>
+          <w:color w:val="808080" w:themeColor="background1" w:themeShade="80"/>
+          <w:sz w:val="20"/>
+          <w:szCs w:val="20"/>
+        </w:rPr>
+        <w:t>– 165)</w:t>
       </w:r>
     </w:p>
     <w:p>
       <w:pPr>
+        <w:ind w:left="1260" w:hanging="900"/>
         <w:jc w:val="both"/>
         <w:rPr>
-          <w:rFonts w:ascii="Aptos" w:hAnsi="Aptos" w:cs="Aparajita"/>
-          <w:b/>
-          <w:bCs/>
-          <w:color w:val="000000" w:themeColor="text1"/>
-          <w:sz w:val="20"/>
-          <w:szCs w:val="20"/>
-        </w:rPr>
-      </w:pPr>
-      <w:r>
-        <w:rPr>
-          <w:rFonts w:ascii="Aptos" w:hAnsi="Aptos" w:cs="Aparajita"/>
-          <w:b/>
-          <w:bCs/>
-          <w:color w:val="000000" w:themeColor="text1"/>
-          <w:sz w:val="20"/>
-          <w:szCs w:val="20"/>
-        </w:rPr>
-        <w:t>Inductive Inference and Zebras</w:t>
+          <w:rFonts w:ascii="Times New Roman" w:hAnsi="Times New Roman" w:cs="Times New Roman"/>
+          <w:color w:val="000000" w:themeColor="text1"/>
+          <w:sz w:val="18"/>
+          <w:szCs w:val="18"/>
+        </w:rPr>
+      </w:pPr>
+      <w:r>
+        <w:rPr>
+          <w:rFonts w:ascii="Times New Roman" w:hAnsi="Times New Roman" w:cs="Times New Roman"/>
+          <w:b/>
+          <w:bCs/>
+          <w:color w:val="2E74B5" w:themeColor="accent5" w:themeShade="BF"/>
+          <w:sz w:val="18"/>
+          <w:szCs w:val="18"/>
+        </w:rPr>
+        <w:t>Level 1</w:t>
+      </w:r>
+      <w:r>
+        <w:rPr>
+          <w:rFonts w:ascii="Times New Roman" w:hAnsi="Times New Roman" w:cs="Times New Roman"/>
+          <w:color w:val="000000" w:themeColor="text1"/>
+          <w:sz w:val="18"/>
+          <w:szCs w:val="18"/>
+        </w:rPr>
+        <w:tab/>
+      </w:r>
+      <w:r>
+        <w:rPr>
+          <w:rFonts w:ascii="Times New Roman" w:hAnsi="Times New Roman" w:cs="Times New Roman"/>
+          <w:b/>
+          <w:bCs/>
+          <w:color w:val="000000" w:themeColor="text1"/>
+          <w:sz w:val="18"/>
+          <w:szCs w:val="18"/>
+        </w:rPr>
+        <w:t>What do I have?</w:t>
+      </w:r>
+      <w:r>
+        <w:rPr>
+          <w:rFonts w:ascii="Times New Roman" w:hAnsi="Times New Roman" w:cs="Times New Roman"/>
+          <w:b/>
+          <w:bCs/>
+          <w:color w:val="000000" w:themeColor="text1"/>
+          <w:sz w:val="18"/>
+          <w:szCs w:val="18"/>
+        </w:rPr>
+        <w:t xml:space="preserve"> </w:t>
+      </w:r>
+      <w:r>
+        <w:rPr>
+          <w:rFonts w:ascii="Times New Roman" w:hAnsi="Times New Roman" w:cs="Times New Roman"/>
+          <w:color w:val="000000" w:themeColor="text1"/>
+          <w:sz w:val="18"/>
+          <w:szCs w:val="18"/>
+        </w:rPr>
+        <w:t xml:space="preserve">How good is my hand? </w:t>
+      </w:r>
+      <w:r>
+        <w:rPr>
+          <w:rFonts w:ascii="Times New Roman" w:hAnsi="Times New Roman" w:cs="Times New Roman"/>
+          <w:b/>
+          <w:bCs/>
+          <w:color w:val="000000" w:themeColor="text1"/>
+          <w:sz w:val="18"/>
+          <w:szCs w:val="18"/>
+          <w:u w:val="single"/>
+        </w:rPr>
+        <w:t>Beginners are stuck at L1</w:t>
+      </w:r>
+      <w:r>
+        <w:rPr>
+          <w:rFonts w:ascii="Times New Roman" w:hAnsi="Times New Roman" w:cs="Times New Roman"/>
+          <w:color w:val="000000" w:themeColor="text1"/>
+          <w:sz w:val="18"/>
+          <w:szCs w:val="18"/>
+        </w:rPr>
+        <w:t xml:space="preserve"> for a long time especially pre</w:t>
+      </w:r>
+      <w:r>
+        <w:rPr>
+          <w:rFonts w:ascii="Times New Roman" w:hAnsi="Times New Roman" w:cs="Times New Roman"/>
+          <w:color w:val="000000" w:themeColor="text1"/>
+          <w:sz w:val="18"/>
+          <w:szCs w:val="18"/>
+        </w:rPr>
+        <w:t>flop</w:t>
+      </w:r>
+      <w:r>
+        <w:rPr>
+          <w:rFonts w:ascii="Times New Roman" w:hAnsi="Times New Roman" w:cs="Times New Roman"/>
+          <w:color w:val="000000" w:themeColor="text1"/>
+          <w:sz w:val="18"/>
+          <w:szCs w:val="18"/>
+        </w:rPr>
+        <w:t xml:space="preserve"> and postflop. It’s often not until the hand gets more serious that some players graduate a level.</w:t>
       </w:r>
     </w:p>
     <w:p>
       <w:pPr>
+        <w:ind w:left="1260" w:hanging="900"/>
         <w:jc w:val="both"/>
         <w:rPr>
-          <w:rFonts w:ascii="Aptos" w:hAnsi="Aptos" w:cs="Aparajita"/>
-          <w:b/>
-          <w:bCs/>
-          <w:color w:val="000000" w:themeColor="text1"/>
-          <w:sz w:val="20"/>
-          <w:szCs w:val="20"/>
-        </w:rPr>
-      </w:pPr>
-      <w:r>
-        <w:rPr>
-          <w:rFonts w:ascii="Aptos" w:hAnsi="Aptos" w:cs="Aparajita"/>
-          <w:b/>
-          <w:bCs/>
-          <w:color w:val="000000" w:themeColor="text1"/>
-          <w:sz w:val="20"/>
-          <w:szCs w:val="20"/>
-        </w:rPr>
-        <w:t>Taking Notes</w:t>
+          <w:rFonts w:ascii="Times New Roman" w:hAnsi="Times New Roman" w:cs="Times New Roman"/>
+          <w:color w:val="000000" w:themeColor="text1"/>
+          <w:sz w:val="18"/>
+          <w:szCs w:val="18"/>
+        </w:rPr>
+      </w:pPr>
+      <w:r>
+        <w:rPr>
+          <w:rFonts w:ascii="Times New Roman" w:hAnsi="Times New Roman" w:cs="Times New Roman"/>
+          <w:b/>
+          <w:bCs/>
+          <w:color w:val="2E74B5" w:themeColor="accent5" w:themeShade="BF"/>
+          <w:sz w:val="18"/>
+          <w:szCs w:val="18"/>
+        </w:rPr>
+        <w:t xml:space="preserve">Level </w:t>
+      </w:r>
+      <w:r>
+        <w:rPr>
+          <w:rFonts w:ascii="Times New Roman" w:hAnsi="Times New Roman" w:cs="Times New Roman"/>
+          <w:b/>
+          <w:bCs/>
+          <w:color w:val="2E74B5" w:themeColor="accent5" w:themeShade="BF"/>
+          <w:sz w:val="18"/>
+          <w:szCs w:val="18"/>
+        </w:rPr>
+        <w:t>2</w:t>
+      </w:r>
+      <w:r>
+        <w:rPr>
+          <w:rFonts w:ascii="Times New Roman" w:hAnsi="Times New Roman" w:cs="Times New Roman"/>
+          <w:color w:val="000000" w:themeColor="text1"/>
+          <w:sz w:val="18"/>
+          <w:szCs w:val="18"/>
+        </w:rPr>
+        <w:tab/>
+      </w:r>
+      <w:r>
+        <w:rPr>
+          <w:rFonts w:ascii="Times New Roman" w:hAnsi="Times New Roman" w:cs="Times New Roman"/>
+          <w:b/>
+          <w:bCs/>
+          <w:color w:val="000000" w:themeColor="text1"/>
+          <w:sz w:val="18"/>
+          <w:szCs w:val="18"/>
+        </w:rPr>
+        <w:t xml:space="preserve">What do </w:t>
+      </w:r>
+      <w:r>
+        <w:rPr>
+          <w:rFonts w:ascii="Times New Roman" w:hAnsi="Times New Roman" w:cs="Times New Roman"/>
+          <w:b/>
+          <w:bCs/>
+          <w:color w:val="000000" w:themeColor="text1"/>
+          <w:sz w:val="18"/>
+          <w:szCs w:val="18"/>
+        </w:rPr>
+        <w:t xml:space="preserve">my opponent </w:t>
+      </w:r>
+      <w:r>
+        <w:rPr>
+          <w:rFonts w:ascii="Times New Roman" w:hAnsi="Times New Roman" w:cs="Times New Roman"/>
+          <w:b/>
+          <w:bCs/>
+          <w:color w:val="000000" w:themeColor="text1"/>
+          <w:sz w:val="18"/>
+          <w:szCs w:val="18"/>
+        </w:rPr>
+        <w:t>have?</w:t>
+      </w:r>
+      <w:r>
+        <w:rPr>
+          <w:rFonts w:ascii="Times New Roman" w:hAnsi="Times New Roman" w:cs="Times New Roman"/>
+          <w:b/>
+          <w:bCs/>
+          <w:color w:val="000000" w:themeColor="text1"/>
+          <w:sz w:val="18"/>
+          <w:szCs w:val="18"/>
+        </w:rPr>
+        <w:t xml:space="preserve"> </w:t>
+      </w:r>
+      <w:r>
+        <w:rPr>
+          <w:rFonts w:ascii="Times New Roman" w:hAnsi="Times New Roman" w:cs="Times New Roman"/>
+          <w:b/>
+          <w:bCs/>
+          <w:color w:val="000000" w:themeColor="text1"/>
+          <w:sz w:val="18"/>
+          <w:szCs w:val="18"/>
+          <w:u w:val="single"/>
+        </w:rPr>
+        <w:t>H</w:t>
+      </w:r>
+      <w:r>
+        <w:rPr>
+          <w:rFonts w:ascii="Times New Roman" w:hAnsi="Times New Roman" w:cs="Times New Roman"/>
+          <w:b/>
+          <w:bCs/>
+          <w:color w:val="000000" w:themeColor="text1"/>
+          <w:sz w:val="18"/>
+          <w:szCs w:val="18"/>
+          <w:u w:val="single"/>
+        </w:rPr>
+        <w:t>and reading sweet spot</w:t>
+      </w:r>
+      <w:r>
+        <w:rPr>
+          <w:rFonts w:ascii="Times New Roman" w:hAnsi="Times New Roman" w:cs="Times New Roman"/>
+          <w:color w:val="000000" w:themeColor="text1"/>
+          <w:sz w:val="18"/>
+          <w:szCs w:val="18"/>
+        </w:rPr>
+        <w:t xml:space="preserve">. </w:t>
+      </w:r>
+      <w:r>
+        <w:rPr>
+          <w:rFonts w:ascii="Times New Roman" w:hAnsi="Times New Roman" w:cs="Times New Roman"/>
+          <w:color w:val="000000" w:themeColor="text1"/>
+          <w:sz w:val="18"/>
+          <w:szCs w:val="18"/>
+        </w:rPr>
+        <w:t>“</w:t>
+      </w:r>
+      <w:r>
+        <w:rPr>
+          <w:rFonts w:ascii="Times New Roman" w:hAnsi="Times New Roman" w:cs="Times New Roman"/>
+          <w:color w:val="000000" w:themeColor="text1"/>
+          <w:sz w:val="18"/>
+          <w:szCs w:val="18"/>
+        </w:rPr>
+        <w:t>Hand reading</w:t>
+      </w:r>
+      <w:r>
+        <w:rPr>
+          <w:rFonts w:ascii="Times New Roman" w:hAnsi="Times New Roman" w:cs="Times New Roman"/>
+          <w:color w:val="000000" w:themeColor="text1"/>
+          <w:sz w:val="18"/>
+          <w:szCs w:val="18"/>
+        </w:rPr>
+        <w:t>”</w:t>
+      </w:r>
+      <w:r>
+        <w:rPr>
+          <w:rFonts w:ascii="Times New Roman" w:hAnsi="Times New Roman" w:cs="Times New Roman"/>
+          <w:color w:val="000000" w:themeColor="text1"/>
+          <w:sz w:val="18"/>
+          <w:szCs w:val="18"/>
+        </w:rPr>
+        <w:t xml:space="preserve"> is a misnome</w:t>
+      </w:r>
+      <w:r>
+        <w:rPr>
+          <w:rFonts w:ascii="Times New Roman" w:hAnsi="Times New Roman" w:cs="Times New Roman"/>
+          <w:color w:val="000000" w:themeColor="text1"/>
+          <w:sz w:val="18"/>
+          <w:szCs w:val="18"/>
+        </w:rPr>
+        <w:t>r;</w:t>
+      </w:r>
+      <w:r>
+        <w:rPr>
+          <w:rFonts w:ascii="Times New Roman" w:hAnsi="Times New Roman" w:cs="Times New Roman"/>
+          <w:color w:val="000000" w:themeColor="text1"/>
+          <w:sz w:val="18"/>
+          <w:szCs w:val="18"/>
+        </w:rPr>
+        <w:t xml:space="preserve"> the more appropriate term is “range reading”. The better you are </w:t>
+      </w:r>
+      <w:r>
+        <w:rPr>
+          <w:rFonts w:ascii="Times New Roman" w:hAnsi="Times New Roman" w:cs="Times New Roman"/>
+          <w:color w:val="000000" w:themeColor="text1"/>
+          <w:sz w:val="18"/>
+          <w:szCs w:val="18"/>
+        </w:rPr>
+        <w:t xml:space="preserve">at estimating </w:t>
+      </w:r>
+      <w:r>
+        <w:rPr>
+          <w:rFonts w:ascii="Times New Roman" w:hAnsi="Times New Roman" w:cs="Times New Roman"/>
+          <w:color w:val="000000" w:themeColor="text1"/>
+          <w:sz w:val="18"/>
+          <w:szCs w:val="18"/>
+        </w:rPr>
+        <w:t>opponents</w:t>
+      </w:r>
+      <w:r>
+        <w:rPr>
+          <w:rFonts w:ascii="Times New Roman" w:hAnsi="Times New Roman" w:cs="Times New Roman"/>
+          <w:color w:val="000000" w:themeColor="text1"/>
+          <w:sz w:val="18"/>
+          <w:szCs w:val="18"/>
+        </w:rPr>
+        <w:t xml:space="preserve">’ </w:t>
+      </w:r>
+      <w:r>
+        <w:rPr>
+          <w:rFonts w:ascii="Times New Roman" w:hAnsi="Times New Roman" w:cs="Times New Roman"/>
+          <w:color w:val="000000" w:themeColor="text1"/>
+          <w:sz w:val="18"/>
+          <w:szCs w:val="18"/>
+        </w:rPr>
+        <w:t xml:space="preserve">ranges, the more profitable you will be. </w:t>
+      </w:r>
+      <w:r>
+        <w:rPr>
+          <w:rFonts w:ascii="Times New Roman" w:hAnsi="Times New Roman" w:cs="Times New Roman"/>
+          <w:b/>
+          <w:bCs/>
+          <w:color w:val="000000" w:themeColor="text1"/>
+          <w:sz w:val="18"/>
+          <w:szCs w:val="18"/>
+          <w:u w:val="single"/>
+        </w:rPr>
+        <w:t>L2s h</w:t>
+      </w:r>
+      <w:r>
+        <w:rPr>
+          <w:rFonts w:ascii="Times New Roman" w:hAnsi="Times New Roman" w:cs="Times New Roman"/>
+          <w:b/>
+          <w:bCs/>
+          <w:color w:val="000000" w:themeColor="text1"/>
+          <w:sz w:val="18"/>
+          <w:szCs w:val="18"/>
+          <w:u w:val="single"/>
+        </w:rPr>
+        <w:t>ave higher LP-PAW</w:t>
+      </w:r>
+      <w:r>
+        <w:rPr>
+          <w:rFonts w:ascii="Times New Roman" w:hAnsi="Times New Roman" w:cs="Times New Roman"/>
+          <w:color w:val="000000" w:themeColor="text1"/>
+          <w:sz w:val="18"/>
+          <w:szCs w:val="18"/>
+        </w:rPr>
+        <w:t>.</w:t>
       </w:r>
     </w:p>
     <w:p>
       <w:pPr>
+        <w:ind w:left="1260" w:hanging="900"/>
         <w:jc w:val="both"/>
         <w:rPr>
-          <w:rFonts w:ascii="Aptos" w:hAnsi="Aptos" w:cs="Aparajita"/>
-          <w:b/>
-          <w:bCs/>
-          <w:color w:val="000000" w:themeColor="text1"/>
-          <w:sz w:val="20"/>
-          <w:szCs w:val="20"/>
-        </w:rPr>
-      </w:pPr>
-      <w:r>
-        <w:rPr>
-          <w:rFonts w:ascii="Aptos" w:hAnsi="Aptos" w:cs="Aparajita"/>
-          <w:b/>
-          <w:bCs/>
-          <w:color w:val="000000" w:themeColor="text1"/>
-          <w:sz w:val="20"/>
-          <w:szCs w:val="20"/>
-        </w:rPr>
-        <w:t>Analytical Tools</w:t>
+          <w:rFonts w:ascii="Times New Roman" w:hAnsi="Times New Roman" w:cs="Times New Roman"/>
+          <w:color w:val="000000" w:themeColor="text1"/>
+          <w:sz w:val="18"/>
+          <w:szCs w:val="18"/>
+        </w:rPr>
+      </w:pPr>
+      <w:r>
+        <w:rPr>
+          <w:rFonts w:ascii="Times New Roman" w:hAnsi="Times New Roman" w:cs="Times New Roman"/>
+          <w:b/>
+          <w:bCs/>
+          <w:color w:val="2E74B5" w:themeColor="accent5" w:themeShade="BF"/>
+          <w:sz w:val="18"/>
+          <w:szCs w:val="18"/>
+        </w:rPr>
+        <w:t xml:space="preserve">Level </w:t>
+      </w:r>
+      <w:r>
+        <w:rPr>
+          <w:rFonts w:ascii="Times New Roman" w:hAnsi="Times New Roman" w:cs="Times New Roman"/>
+          <w:b/>
+          <w:bCs/>
+          <w:color w:val="2E74B5" w:themeColor="accent5" w:themeShade="BF"/>
+          <w:sz w:val="18"/>
+          <w:szCs w:val="18"/>
+        </w:rPr>
+        <w:t>3</w:t>
+      </w:r>
+      <w:r>
+        <w:rPr>
+          <w:rFonts w:ascii="Times New Roman" w:hAnsi="Times New Roman" w:cs="Times New Roman"/>
+          <w:color w:val="000000" w:themeColor="text1"/>
+          <w:sz w:val="18"/>
+          <w:szCs w:val="18"/>
+        </w:rPr>
+        <w:tab/>
+      </w:r>
+      <w:r>
+        <w:rPr>
+          <w:rFonts w:ascii="Times New Roman" w:hAnsi="Times New Roman" w:cs="Times New Roman"/>
+          <w:b/>
+          <w:bCs/>
+          <w:color w:val="000000" w:themeColor="text1"/>
+          <w:sz w:val="18"/>
+          <w:szCs w:val="18"/>
+        </w:rPr>
+        <w:t>What do</w:t>
+      </w:r>
+      <w:r>
+        <w:rPr>
+          <w:rFonts w:ascii="Times New Roman" w:hAnsi="Times New Roman" w:cs="Times New Roman"/>
+          <w:b/>
+          <w:bCs/>
+          <w:color w:val="000000" w:themeColor="text1"/>
+          <w:sz w:val="18"/>
+          <w:szCs w:val="18"/>
+        </w:rPr>
+        <w:t>es my opponent think I have</w:t>
+      </w:r>
+      <w:r>
+        <w:rPr>
+          <w:rFonts w:ascii="Times New Roman" w:hAnsi="Times New Roman" w:cs="Times New Roman"/>
+          <w:b/>
+          <w:bCs/>
+          <w:color w:val="000000" w:themeColor="text1"/>
+          <w:sz w:val="18"/>
+          <w:szCs w:val="18"/>
+        </w:rPr>
+        <w:t>?</w:t>
+      </w:r>
+      <w:r>
+        <w:rPr>
+          <w:rFonts w:ascii="Times New Roman" w:hAnsi="Times New Roman" w:cs="Times New Roman"/>
+          <w:color w:val="000000" w:themeColor="text1"/>
+          <w:sz w:val="18"/>
+          <w:szCs w:val="18"/>
+        </w:rPr>
+        <w:t xml:space="preserve"> </w:t>
+      </w:r>
+      <w:r>
+        <w:rPr>
+          <w:rFonts w:ascii="Times New Roman" w:hAnsi="Times New Roman" w:cs="Times New Roman"/>
+          <w:color w:val="000000" w:themeColor="text1"/>
+          <w:sz w:val="18"/>
+          <w:szCs w:val="18"/>
+        </w:rPr>
+        <w:t>Versus</w:t>
+      </w:r>
+      <w:r>
+        <w:rPr>
+          <w:rFonts w:ascii="Times New Roman" w:hAnsi="Times New Roman" w:cs="Times New Roman"/>
+          <w:color w:val="000000" w:themeColor="text1"/>
+          <w:sz w:val="18"/>
+          <w:szCs w:val="18"/>
+        </w:rPr>
+        <w:t xml:space="preserve"> L2</w:t>
+      </w:r>
+      <w:r>
+        <w:rPr>
+          <w:rFonts w:ascii="Times New Roman" w:hAnsi="Times New Roman" w:cs="Times New Roman"/>
+          <w:color w:val="000000" w:themeColor="text1"/>
+          <w:sz w:val="18"/>
+          <w:szCs w:val="18"/>
+        </w:rPr>
+        <w:t>s</w:t>
+      </w:r>
+      <w:r>
+        <w:rPr>
+          <w:rFonts w:ascii="Times New Roman" w:hAnsi="Times New Roman" w:cs="Times New Roman"/>
+          <w:color w:val="000000" w:themeColor="text1"/>
+          <w:sz w:val="18"/>
+          <w:szCs w:val="18"/>
+        </w:rPr>
+        <w:t>,</w:t>
+      </w:r>
+      <w:r>
+        <w:rPr>
+          <w:rFonts w:ascii="Times New Roman" w:hAnsi="Times New Roman" w:cs="Times New Roman"/>
+          <w:color w:val="000000" w:themeColor="text1"/>
+          <w:sz w:val="18"/>
+          <w:szCs w:val="18"/>
+        </w:rPr>
+        <w:t xml:space="preserve"> </w:t>
+      </w:r>
+      <w:r>
+        <w:rPr>
+          <w:rFonts w:ascii="Times New Roman" w:hAnsi="Times New Roman" w:cs="Times New Roman"/>
+          <w:b/>
+          <w:bCs/>
+          <w:color w:val="000000" w:themeColor="text1"/>
+          <w:sz w:val="18"/>
+          <w:szCs w:val="18"/>
+          <w:u w:val="single"/>
+        </w:rPr>
+        <w:t>balancing your play</w:t>
+      </w:r>
+      <w:r>
+        <w:rPr>
+          <w:rFonts w:ascii="Times New Roman" w:hAnsi="Times New Roman" w:cs="Times New Roman"/>
+          <w:color w:val="000000" w:themeColor="text1"/>
+          <w:sz w:val="18"/>
+          <w:szCs w:val="18"/>
+        </w:rPr>
+        <w:t xml:space="preserve"> and playing trickier helps to better conceal your hand</w:t>
+      </w:r>
+      <w:r>
+        <w:rPr>
+          <w:rFonts w:ascii="Times New Roman" w:hAnsi="Times New Roman" w:cs="Times New Roman"/>
+          <w:color w:val="000000" w:themeColor="text1"/>
+          <w:sz w:val="18"/>
+          <w:szCs w:val="18"/>
+        </w:rPr>
+        <w:t xml:space="preserve">. </w:t>
+      </w:r>
+      <w:r>
+        <w:rPr>
+          <w:rFonts w:ascii="Times New Roman" w:hAnsi="Times New Roman" w:cs="Times New Roman"/>
+          <w:color w:val="000000" w:themeColor="text1"/>
+          <w:sz w:val="18"/>
+          <w:szCs w:val="18"/>
+        </w:rPr>
+        <w:t>I</w:t>
+      </w:r>
+      <w:r>
+        <w:rPr>
+          <w:rFonts w:ascii="Times New Roman" w:hAnsi="Times New Roman" w:cs="Times New Roman"/>
+          <w:color w:val="000000" w:themeColor="text1"/>
+          <w:sz w:val="18"/>
+          <w:szCs w:val="18"/>
+        </w:rPr>
+        <w:t>t’s easier to intuit what your opponent thinks of your style</w:t>
+      </w:r>
+      <w:r>
+        <w:rPr>
+          <w:rFonts w:ascii="Times New Roman" w:hAnsi="Times New Roman" w:cs="Times New Roman"/>
+          <w:color w:val="000000" w:themeColor="text1"/>
+          <w:sz w:val="18"/>
+          <w:szCs w:val="18"/>
+        </w:rPr>
+        <w:t xml:space="preserve"> and thus your range</w:t>
+      </w:r>
+      <w:r>
+        <w:rPr>
+          <w:rFonts w:ascii="Times New Roman" w:hAnsi="Times New Roman" w:cs="Times New Roman"/>
+          <w:color w:val="000000" w:themeColor="text1"/>
+          <w:sz w:val="18"/>
+          <w:szCs w:val="18"/>
+        </w:rPr>
+        <w:t xml:space="preserve">, as opposed to </w:t>
+      </w:r>
+      <w:r>
+        <w:rPr>
+          <w:rFonts w:ascii="Times New Roman" w:hAnsi="Times New Roman" w:cs="Times New Roman"/>
+          <w:color w:val="000000" w:themeColor="text1"/>
+          <w:sz w:val="18"/>
+          <w:szCs w:val="18"/>
+        </w:rPr>
+        <w:t>an exact</w:t>
+      </w:r>
+      <w:r>
+        <w:rPr>
+          <w:rFonts w:ascii="Times New Roman" w:hAnsi="Times New Roman" w:cs="Times New Roman"/>
+          <w:color w:val="000000" w:themeColor="text1"/>
+          <w:sz w:val="18"/>
+          <w:szCs w:val="18"/>
+        </w:rPr>
+        <w:t xml:space="preserve"> hand. For example, </w:t>
+      </w:r>
+      <w:r>
+        <w:rPr>
+          <w:rFonts w:ascii="Times New Roman" w:hAnsi="Times New Roman" w:cs="Times New Roman"/>
+          <w:i/>
+          <w:iCs/>
+          <w:color w:val="000000" w:themeColor="text1"/>
+          <w:sz w:val="18"/>
+          <w:szCs w:val="18"/>
+        </w:rPr>
+        <w:t>does my opponent think I have aces</w:t>
+      </w:r>
+      <w:r>
+        <w:rPr>
+          <w:rFonts w:ascii="Times New Roman" w:hAnsi="Times New Roman" w:cs="Times New Roman"/>
+          <w:color w:val="000000" w:themeColor="text1"/>
+          <w:sz w:val="18"/>
+          <w:szCs w:val="18"/>
+        </w:rPr>
+        <w:t xml:space="preserve"> </w:t>
+      </w:r>
+      <w:r>
+        <w:rPr>
+          <w:rFonts w:ascii="Times New Roman" w:hAnsi="Times New Roman" w:cs="Times New Roman"/>
+          <w:color w:val="000000" w:themeColor="text1"/>
+          <w:sz w:val="18"/>
+          <w:szCs w:val="18"/>
+        </w:rPr>
+        <w:t>is difficult</w:t>
+      </w:r>
+      <w:r>
+        <w:rPr>
+          <w:rFonts w:ascii="Times New Roman" w:hAnsi="Times New Roman" w:cs="Times New Roman"/>
+          <w:color w:val="000000" w:themeColor="text1"/>
+          <w:sz w:val="18"/>
+          <w:szCs w:val="18"/>
+        </w:rPr>
+        <w:t xml:space="preserve"> to ascertain</w:t>
+      </w:r>
+      <w:r>
+        <w:rPr>
+          <w:rFonts w:ascii="Times New Roman" w:hAnsi="Times New Roman" w:cs="Times New Roman"/>
+          <w:color w:val="000000" w:themeColor="text1"/>
+          <w:sz w:val="18"/>
+          <w:szCs w:val="18"/>
+        </w:rPr>
+        <w:t xml:space="preserve"> (maybe not if a nit 4-bets into you)</w:t>
+      </w:r>
+      <w:r>
+        <w:rPr>
+          <w:rFonts w:ascii="Times New Roman" w:hAnsi="Times New Roman" w:cs="Times New Roman"/>
+          <w:color w:val="000000" w:themeColor="text1"/>
+          <w:sz w:val="18"/>
+          <w:szCs w:val="18"/>
+        </w:rPr>
+        <w:t xml:space="preserve">, but rather does my opponent think I’m loose (or a nit, LAG, TAG, etc.) and therefore views my raise to represent a </w:t>
+      </w:r>
+      <w:r>
+        <w:rPr>
+          <w:rFonts w:ascii="Times New Roman" w:hAnsi="Times New Roman" w:cs="Times New Roman"/>
+          <w:color w:val="000000" w:themeColor="text1"/>
+          <w:sz w:val="18"/>
+          <w:szCs w:val="18"/>
+        </w:rPr>
+        <w:t>12</w:t>
+      </w:r>
+      <w:r>
+        <w:rPr>
+          <w:rFonts w:ascii="Times New Roman" w:hAnsi="Times New Roman" w:cs="Times New Roman"/>
+          <w:color w:val="000000" w:themeColor="text1"/>
+          <w:sz w:val="18"/>
+          <w:szCs w:val="18"/>
+        </w:rPr>
+        <w:t xml:space="preserve">% range </w:t>
+      </w:r>
+      <w:r>
+        <w:rPr>
+          <w:rFonts w:ascii="Times New Roman" w:hAnsi="Times New Roman" w:cs="Times New Roman"/>
+          <w:color w:val="000000" w:themeColor="text1"/>
+          <w:sz w:val="18"/>
+          <w:szCs w:val="18"/>
+        </w:rPr>
+        <w:t>as opposed to</w:t>
+      </w:r>
+      <w:r>
+        <w:rPr>
+          <w:rFonts w:ascii="Times New Roman" w:hAnsi="Times New Roman" w:cs="Times New Roman"/>
+          <w:color w:val="000000" w:themeColor="text1"/>
+          <w:sz w:val="18"/>
+          <w:szCs w:val="18"/>
+        </w:rPr>
+        <w:t xml:space="preserve"> a </w:t>
+      </w:r>
+      <w:r>
+        <w:rPr>
+          <w:rFonts w:ascii="Times New Roman" w:hAnsi="Times New Roman" w:cs="Times New Roman"/>
+          <w:color w:val="000000" w:themeColor="text1"/>
+          <w:sz w:val="18"/>
+          <w:szCs w:val="18"/>
+        </w:rPr>
+        <w:t>4</w:t>
+      </w:r>
+      <w:r>
+        <w:rPr>
+          <w:rFonts w:ascii="Times New Roman" w:hAnsi="Times New Roman" w:cs="Times New Roman"/>
+          <w:color w:val="000000" w:themeColor="text1"/>
+          <w:sz w:val="18"/>
+          <w:szCs w:val="18"/>
+        </w:rPr>
+        <w:t xml:space="preserve">% range? It is usually better to counter the rare L2 individually </w:t>
+      </w:r>
+      <w:r>
+        <w:rPr>
+          <w:rFonts w:ascii="Times New Roman" w:hAnsi="Times New Roman" w:cs="Times New Roman"/>
+          <w:color w:val="000000" w:themeColor="text1"/>
+          <w:sz w:val="18"/>
+          <w:szCs w:val="18"/>
+        </w:rPr>
+        <w:t xml:space="preserve">rather than generically </w:t>
+      </w:r>
+      <w:r>
+        <w:rPr>
+          <w:rFonts w:ascii="Times New Roman" w:hAnsi="Times New Roman" w:cs="Times New Roman"/>
+          <w:color w:val="000000" w:themeColor="text1"/>
+          <w:sz w:val="18"/>
+          <w:szCs w:val="18"/>
+        </w:rPr>
+        <w:t>balanc</w:t>
+      </w:r>
+      <w:r>
+        <w:rPr>
+          <w:rFonts w:ascii="Times New Roman" w:hAnsi="Times New Roman" w:cs="Times New Roman"/>
+          <w:color w:val="000000" w:themeColor="text1"/>
+          <w:sz w:val="18"/>
+          <w:szCs w:val="18"/>
+        </w:rPr>
+        <w:t>ing</w:t>
+      </w:r>
+      <w:r>
+        <w:rPr>
+          <w:rFonts w:ascii="Times New Roman" w:hAnsi="Times New Roman" w:cs="Times New Roman"/>
+          <w:color w:val="000000" w:themeColor="text1"/>
+          <w:sz w:val="18"/>
+          <w:szCs w:val="18"/>
+        </w:rPr>
+        <w:t xml:space="preserve"> your play</w:t>
+      </w:r>
+      <w:r>
+        <w:rPr>
+          <w:rFonts w:ascii="Times New Roman" w:hAnsi="Times New Roman" w:cs="Times New Roman"/>
+          <w:color w:val="000000" w:themeColor="text1"/>
+          <w:sz w:val="18"/>
+          <w:szCs w:val="18"/>
+        </w:rPr>
+        <w:t xml:space="preserve"> </w:t>
+      </w:r>
+      <w:r>
+        <w:rPr>
+          <w:rFonts w:ascii="Times New Roman" w:hAnsi="Times New Roman" w:cs="Times New Roman"/>
+          <w:color w:val="000000" w:themeColor="text1"/>
+          <w:sz w:val="18"/>
+          <w:szCs w:val="18"/>
+        </w:rPr>
+        <w:t xml:space="preserve">against all opponents </w:t>
+      </w:r>
+      <w:r>
+        <w:rPr>
+          <w:rFonts w:ascii="Times New Roman" w:hAnsi="Times New Roman" w:cs="Times New Roman"/>
+          <w:color w:val="000000" w:themeColor="text1"/>
+          <w:sz w:val="18"/>
+          <w:szCs w:val="18"/>
+        </w:rPr>
+        <w:t xml:space="preserve">since you would </w:t>
+      </w:r>
+      <w:r>
+        <w:rPr>
+          <w:rFonts w:ascii="Times New Roman" w:hAnsi="Times New Roman" w:cs="Times New Roman"/>
+          <w:color w:val="000000" w:themeColor="text1"/>
+          <w:sz w:val="18"/>
+          <w:szCs w:val="18"/>
+        </w:rPr>
+        <w:t>los</w:t>
+      </w:r>
+      <w:r>
+        <w:rPr>
+          <w:rFonts w:ascii="Times New Roman" w:hAnsi="Times New Roman" w:cs="Times New Roman"/>
+          <w:color w:val="000000" w:themeColor="text1"/>
+          <w:sz w:val="18"/>
+          <w:szCs w:val="18"/>
+        </w:rPr>
+        <w:t>e</w:t>
+      </w:r>
+      <w:r>
+        <w:rPr>
+          <w:rFonts w:ascii="Times New Roman" w:hAnsi="Times New Roman" w:cs="Times New Roman"/>
+          <w:color w:val="000000" w:themeColor="text1"/>
+          <w:sz w:val="18"/>
+          <w:szCs w:val="18"/>
+        </w:rPr>
+        <w:t xml:space="preserve"> out on many exploitive plays against L1s.</w:t>
       </w:r>
     </w:p>
     <w:p>
       <w:pPr>
         <w:jc w:val="both"/>
         <w:rPr>
-          <w:rFonts w:ascii="Aptos" w:hAnsi="Aptos" w:cs="Aparajita"/>
-          <w:b/>
-          <w:bCs/>
-          <w:color w:val="000000" w:themeColor="text1"/>
-          <w:sz w:val="20"/>
-          <w:szCs w:val="20"/>
-        </w:rPr>
-      </w:pPr>
-      <w:r>
-        <w:rPr>
-          <w:rFonts w:ascii="Aptos" w:hAnsi="Aptos" w:cs="Aparajita"/>
-          <w:b/>
-          <w:bCs/>
-          <w:color w:val="000000" w:themeColor="text1"/>
-          <w:sz w:val="20"/>
-          <w:szCs w:val="20"/>
-        </w:rPr>
-        <w:t>Study and Practice</w:t>
+          <w:rFonts w:cstheme="minorHAnsi"/>
+          <w:b/>
+          <w:bCs/>
+          <w:color w:val="808080" w:themeColor="background1" w:themeShade="80"/>
+          <w:sz w:val="20"/>
+          <w:szCs w:val="20"/>
+        </w:rPr>
+      </w:pPr>
+      <w:r>
+        <w:rPr>
+          <w:rFonts w:cstheme="minorHAnsi"/>
+          <w:b/>
+          <w:bCs/>
+          <w:color w:val="C00000"/>
+          <w:sz w:val="20"/>
+          <w:szCs w:val="20"/>
+        </w:rPr>
+        <w:t>Inductive Inference and Zebras</w:t>
+      </w:r>
+      <w:r>
+        <w:rPr>
+          <w:rFonts w:cstheme="minorHAnsi"/>
+          <w:b/>
+          <w:bCs/>
+          <w:color w:val="C00000"/>
+          <w:sz w:val="20"/>
+          <w:szCs w:val="20"/>
+        </w:rPr>
+        <w:t xml:space="preserve"> </w:t>
+      </w:r>
+      <w:r>
+        <w:rPr>
+          <w:rFonts w:cstheme="minorHAnsi"/>
+          <w:b/>
+          <w:bCs/>
+          <w:color w:val="808080" w:themeColor="background1" w:themeShade="80"/>
+          <w:sz w:val="20"/>
+          <w:szCs w:val="20"/>
+        </w:rPr>
+        <w:t>(16</w:t>
+      </w:r>
+      <w:r>
+        <w:rPr>
+          <w:rFonts w:cstheme="minorHAnsi"/>
+          <w:b/>
+          <w:bCs/>
+          <w:color w:val="808080" w:themeColor="background1" w:themeShade="80"/>
+          <w:sz w:val="20"/>
+          <w:szCs w:val="20"/>
+        </w:rPr>
+        <w:t xml:space="preserve">6 – </w:t>
+      </w:r>
+      <w:r>
+        <w:rPr>
+          <w:rFonts w:cstheme="minorHAnsi"/>
+          <w:b/>
+          <w:bCs/>
+          <w:color w:val="808080" w:themeColor="background1" w:themeShade="80"/>
+          <w:sz w:val="20"/>
+          <w:szCs w:val="20"/>
+        </w:rPr>
+        <w:t>16</w:t>
+      </w:r>
+      <w:r>
+        <w:rPr>
+          <w:rFonts w:cstheme="minorHAnsi"/>
+          <w:b/>
+          <w:bCs/>
+          <w:color w:val="808080" w:themeColor="background1" w:themeShade="80"/>
+          <w:sz w:val="20"/>
+          <w:szCs w:val="20"/>
+        </w:rPr>
+        <w:t>7</w:t>
+      </w:r>
+      <w:r>
+        <w:rPr>
+          <w:rFonts w:cstheme="minorHAnsi"/>
+          <w:b/>
+          <w:bCs/>
+          <w:color w:val="808080" w:themeColor="background1" w:themeShade="80"/>
+          <w:sz w:val="20"/>
+          <w:szCs w:val="20"/>
+        </w:rPr>
+        <w:t>)</w:t>
       </w:r>
     </w:p>
     <w:p>
       <w:pPr>
         <w:jc w:val="both"/>
         <w:rPr>
-          <w:rFonts w:ascii="Aptos" w:hAnsi="Aptos" w:cs="Aparajita"/>
-          <w:b/>
-          <w:bCs/>
-          <w:color w:val="000000" w:themeColor="text1"/>
-          <w:sz w:val="20"/>
-          <w:szCs w:val="20"/>
-        </w:rPr>
-      </w:pPr>
-      <w:r>
-        <w:rPr>
-          <w:rFonts w:ascii="Aptos" w:hAnsi="Aptos" w:cs="Aparajita"/>
-          <w:b/>
-          <w:bCs/>
-          <w:color w:val="000000" w:themeColor="text1"/>
-          <w:sz w:val="20"/>
-          <w:szCs w:val="20"/>
-        </w:rPr>
-        <w:t>Acknowledgements</w:t>
+          <w:rFonts w:cstheme="minorHAnsi"/>
+          <w:b/>
+          <w:bCs/>
+          <w:color w:val="808080" w:themeColor="background1" w:themeShade="80"/>
+          <w:sz w:val="20"/>
+          <w:szCs w:val="20"/>
+        </w:rPr>
+      </w:pPr>
+      <w:r>
+        <w:rPr>
+          <w:rFonts w:cstheme="minorHAnsi"/>
+          <w:b/>
+          <w:bCs/>
+          <w:color w:val="C00000"/>
+          <w:sz w:val="20"/>
+          <w:szCs w:val="20"/>
+        </w:rPr>
+        <w:t>Taking Notes</w:t>
+      </w:r>
+      <w:r>
+        <w:rPr>
+          <w:rFonts w:cstheme="minorHAnsi"/>
+          <w:b/>
+          <w:bCs/>
+          <w:color w:val="C00000"/>
+          <w:sz w:val="20"/>
+          <w:szCs w:val="20"/>
+        </w:rPr>
+        <w:t xml:space="preserve"> </w:t>
+      </w:r>
+      <w:r>
+        <w:rPr>
+          <w:rFonts w:cstheme="minorHAnsi"/>
+          <w:b/>
+          <w:bCs/>
+          <w:color w:val="808080" w:themeColor="background1" w:themeShade="80"/>
+          <w:sz w:val="20"/>
+          <w:szCs w:val="20"/>
+        </w:rPr>
+        <w:t>(16</w:t>
+      </w:r>
+      <w:r>
+        <w:rPr>
+          <w:rFonts w:cstheme="minorHAnsi"/>
+          <w:b/>
+          <w:bCs/>
+          <w:color w:val="808080" w:themeColor="background1" w:themeShade="80"/>
+          <w:sz w:val="20"/>
+          <w:szCs w:val="20"/>
+        </w:rPr>
+        <w:t>8</w:t>
+      </w:r>
+      <w:r>
+        <w:rPr>
+          <w:rFonts w:cstheme="minorHAnsi"/>
+          <w:b/>
+          <w:bCs/>
+          <w:color w:val="808080" w:themeColor="background1" w:themeShade="80"/>
+          <w:sz w:val="20"/>
+          <w:szCs w:val="20"/>
+        </w:rPr>
+        <w:t xml:space="preserve"> </w:t>
+      </w:r>
+      <w:r>
+        <w:rPr>
+          <w:rFonts w:cstheme="minorHAnsi"/>
+          <w:b/>
+          <w:bCs/>
+          <w:color w:val="808080" w:themeColor="background1" w:themeShade="80"/>
+          <w:sz w:val="20"/>
+          <w:szCs w:val="20"/>
+        </w:rPr>
+        <w:t xml:space="preserve">– </w:t>
+      </w:r>
+      <w:r>
+        <w:rPr>
+          <w:rFonts w:cstheme="minorHAnsi"/>
+          <w:b/>
+          <w:bCs/>
+          <w:color w:val="808080" w:themeColor="background1" w:themeShade="80"/>
+          <w:sz w:val="20"/>
+          <w:szCs w:val="20"/>
+        </w:rPr>
+        <w:t>1</w:t>
+      </w:r>
+      <w:r>
+        <w:rPr>
+          <w:rFonts w:cstheme="minorHAnsi"/>
+          <w:b/>
+          <w:bCs/>
+          <w:color w:val="808080" w:themeColor="background1" w:themeShade="80"/>
+          <w:sz w:val="20"/>
+          <w:szCs w:val="20"/>
+        </w:rPr>
+        <w:t>71</w:t>
+      </w:r>
+      <w:r>
+        <w:rPr>
+          <w:rFonts w:cstheme="minorHAnsi"/>
+          <w:b/>
+          <w:bCs/>
+          <w:color w:val="808080" w:themeColor="background1" w:themeShade="80"/>
+          <w:sz w:val="20"/>
+          <w:szCs w:val="20"/>
+        </w:rPr>
+        <w:t>)</w:t>
       </w:r>
     </w:p>
     <w:p>
       <w:pPr>
         <w:jc w:val="both"/>
         <w:rPr>
-          <w:rFonts w:ascii="Aptos" w:hAnsi="Aptos" w:cs="Aparajita"/>
-          <w:b/>
-          <w:bCs/>
-          <w:color w:val="000000" w:themeColor="text1"/>
-          <w:sz w:val="20"/>
-          <w:szCs w:val="20"/>
-        </w:rPr>
-      </w:pPr>
-      <w:r>
-        <w:rPr>
-          <w:rFonts w:ascii="Aptos" w:hAnsi="Aptos" w:cs="Aparajita"/>
-          <w:b/>
-          <w:bCs/>
-          <w:color w:val="000000" w:themeColor="text1"/>
-          <w:sz w:val="20"/>
-          <w:szCs w:val="20"/>
-        </w:rPr>
-        <w:t>Appendix 1: Poker Definitions</w:t>
+          <w:rFonts w:cstheme="minorHAnsi"/>
+          <w:b/>
+          <w:bCs/>
+          <w:color w:val="808080" w:themeColor="background1" w:themeShade="80"/>
+          <w:sz w:val="20"/>
+          <w:szCs w:val="20"/>
+        </w:rPr>
+      </w:pPr>
+      <w:r>
+        <w:rPr>
+          <w:rFonts w:cstheme="minorHAnsi"/>
+          <w:b/>
+          <w:bCs/>
+          <w:color w:val="C00000"/>
+          <w:sz w:val="20"/>
+          <w:szCs w:val="20"/>
+        </w:rPr>
+        <w:t>Analytical Tools</w:t>
+      </w:r>
+      <w:r>
+        <w:rPr>
+          <w:rFonts w:cstheme="minorHAnsi"/>
+          <w:b/>
+          <w:bCs/>
+          <w:color w:val="C00000"/>
+          <w:sz w:val="20"/>
+          <w:szCs w:val="20"/>
+        </w:rPr>
+        <w:t xml:space="preserve"> </w:t>
+      </w:r>
+      <w:r>
+        <w:rPr>
+          <w:rFonts w:cstheme="minorHAnsi"/>
+          <w:b/>
+          <w:bCs/>
+          <w:color w:val="808080" w:themeColor="background1" w:themeShade="80"/>
+          <w:sz w:val="20"/>
+          <w:szCs w:val="20"/>
+        </w:rPr>
+        <w:t>(1</w:t>
+      </w:r>
+      <w:r>
+        <w:rPr>
+          <w:rFonts w:cstheme="minorHAnsi"/>
+          <w:b/>
+          <w:bCs/>
+          <w:color w:val="808080" w:themeColor="background1" w:themeShade="80"/>
+          <w:sz w:val="20"/>
+          <w:szCs w:val="20"/>
+        </w:rPr>
+        <w:t>72</w:t>
+      </w:r>
+      <w:r>
+        <w:rPr>
+          <w:rFonts w:cstheme="minorHAnsi"/>
+          <w:b/>
+          <w:bCs/>
+          <w:color w:val="808080" w:themeColor="background1" w:themeShade="80"/>
+          <w:sz w:val="20"/>
+          <w:szCs w:val="20"/>
+        </w:rPr>
+        <w:t xml:space="preserve"> </w:t>
+      </w:r>
+      <w:r>
+        <w:rPr>
+          <w:rFonts w:cstheme="minorHAnsi"/>
+          <w:b/>
+          <w:bCs/>
+          <w:color w:val="808080" w:themeColor="background1" w:themeShade="80"/>
+          <w:sz w:val="20"/>
+          <w:szCs w:val="20"/>
+        </w:rPr>
+        <w:t>– 176</w:t>
+      </w:r>
+      <w:r>
+        <w:rPr>
+          <w:rFonts w:cstheme="minorHAnsi"/>
+          <w:b/>
+          <w:bCs/>
+          <w:color w:val="808080" w:themeColor="background1" w:themeShade="80"/>
+          <w:sz w:val="20"/>
+          <w:szCs w:val="20"/>
+        </w:rPr>
+        <w:t>)</w:t>
       </w:r>
     </w:p>
     <w:p>
       <w:pPr>
+        <w:ind w:left="1800" w:hanging="1440"/>
         <w:jc w:val="both"/>
         <w:rPr>
-          <w:rFonts w:ascii="Aptos" w:hAnsi="Aptos" w:cs="Aparajita"/>
-          <w:b/>
-          <w:bCs/>
-          <w:color w:val="000000" w:themeColor="text1"/>
-          <w:sz w:val="20"/>
-          <w:szCs w:val="20"/>
-        </w:rPr>
-      </w:pPr>
-      <w:r>
-        <w:rPr>
-          <w:rFonts w:ascii="Aptos" w:hAnsi="Aptos" w:cs="Aparajita"/>
-          <w:b/>
-          <w:bCs/>
-          <w:color w:val="000000" w:themeColor="text1"/>
-          <w:sz w:val="20"/>
-          <w:szCs w:val="20"/>
-        </w:rPr>
-        <w:t>Appendix 2: Reference</w:t>
+          <w:rFonts w:ascii="Times New Roman" w:hAnsi="Times New Roman" w:cs="Times New Roman"/>
+          <w:color w:val="000000" w:themeColor="text1"/>
+          <w:sz w:val="18"/>
+          <w:szCs w:val="18"/>
+        </w:rPr>
+      </w:pPr>
+      <w:r>
+        <w:rPr>
+          <w:rFonts w:ascii="Times New Roman" w:hAnsi="Times New Roman" w:cs="Times New Roman"/>
+          <w:b/>
+          <w:bCs/>
+          <w:color w:val="2E74B5" w:themeColor="accent5" w:themeShade="BF"/>
+          <w:sz w:val="18"/>
+          <w:szCs w:val="18"/>
+        </w:rPr>
+        <w:t>PokerStove</w:t>
+      </w:r>
+      <w:r>
+        <w:rPr>
+          <w:rFonts w:ascii="Times New Roman" w:hAnsi="Times New Roman" w:cs="Times New Roman"/>
+          <w:b/>
+          <w:bCs/>
+          <w:color w:val="2E74B5" w:themeColor="accent5" w:themeShade="BF"/>
+          <w:sz w:val="18"/>
+          <w:szCs w:val="18"/>
+        </w:rPr>
+        <w:tab/>
+      </w:r>
+      <w:r>
+        <w:rPr>
+          <w:rFonts w:ascii="Times New Roman" w:hAnsi="Times New Roman" w:cs="Times New Roman"/>
+          <w:color w:val="000000" w:themeColor="text1"/>
+          <w:sz w:val="18"/>
+          <w:szCs w:val="18"/>
+        </w:rPr>
+        <w:t>A free easy-to-understand equity calculator that calculates AIE of your hand versus any other player’s hand distribution.</w:t>
       </w:r>
     </w:p>
     <w:p>
       <w:pPr>
+        <w:ind w:left="1800" w:hanging="1440"/>
         <w:jc w:val="both"/>
         <w:rPr>
           <w:rFonts w:ascii="Times New Roman" w:hAnsi="Times New Roman" w:cs="Times New Roman"/>
           <w:color w:val="000000" w:themeColor="text1"/>
-          <w:sz w:val="20"/>
-          <w:szCs w:val="20"/>
-        </w:rPr>
-      </w:pPr>
-      <w:r>
-        <w:rPr>
-          <w:rFonts w:ascii="Times New Roman" w:hAnsi="Times New Roman" w:cs="Times New Roman"/>
-          <w:color w:val="000000" w:themeColor="text1"/>
-          <w:sz w:val="20"/>
-          <w:szCs w:val="20"/>
-        </w:rPr>
-        <w:t>A good goal to have to beat low-stakes NLH lives games is first to stop making big mistakes and second how to exploit the mistakes of your opponents. NLH games fall under three major categories:</w:t>
+          <w:sz w:val="18"/>
+          <w:szCs w:val="18"/>
+        </w:rPr>
+      </w:pPr>
+      <w:proofErr w:type="spellStart"/>
+      <w:r>
+        <w:rPr>
+          <w:rFonts w:ascii="Times New Roman" w:hAnsi="Times New Roman" w:cs="Times New Roman"/>
+          <w:b/>
+          <w:bCs/>
+          <w:color w:val="2E74B5" w:themeColor="accent5" w:themeShade="BF"/>
+          <w:sz w:val="18"/>
+          <w:szCs w:val="18"/>
+        </w:rPr>
+        <w:t>Flopzilla</w:t>
+      </w:r>
+      <w:proofErr w:type="spellEnd"/>
+      <w:r>
+        <w:rPr>
+          <w:rFonts w:ascii="Times New Roman" w:hAnsi="Times New Roman" w:cs="Times New Roman"/>
+          <w:b/>
+          <w:bCs/>
+          <w:color w:val="2E74B5" w:themeColor="accent5" w:themeShade="BF"/>
+          <w:sz w:val="18"/>
+          <w:szCs w:val="18"/>
+        </w:rPr>
+        <w:tab/>
+      </w:r>
+      <w:r>
+        <w:rPr>
+          <w:rFonts w:ascii="Times New Roman" w:hAnsi="Times New Roman" w:cs="Times New Roman"/>
+          <w:color w:val="000000" w:themeColor="text1"/>
+          <w:sz w:val="18"/>
+          <w:szCs w:val="18"/>
+        </w:rPr>
+        <w:t>The most commonly used subscription-based equity calculator today</w:t>
+      </w:r>
+      <w:r>
+        <w:rPr>
+          <w:rFonts w:ascii="Times New Roman" w:hAnsi="Times New Roman" w:cs="Times New Roman"/>
+          <w:color w:val="000000" w:themeColor="text1"/>
+          <w:sz w:val="18"/>
+          <w:szCs w:val="18"/>
+        </w:rPr>
+        <w:t>.</w:t>
+      </w:r>
+      <w:r>
+        <w:rPr>
+          <w:rFonts w:ascii="Times New Roman" w:hAnsi="Times New Roman" w:cs="Times New Roman"/>
+          <w:color w:val="000000" w:themeColor="text1"/>
+          <w:sz w:val="18"/>
+          <w:szCs w:val="18"/>
+        </w:rPr>
+        <w:t xml:space="preserve"> It has a steeper learning curve than PokerStove, but it is “the program” on your journey to becoming an equity expert. You can import hand histories into </w:t>
+      </w:r>
+      <w:proofErr w:type="spellStart"/>
+      <w:r>
+        <w:rPr>
+          <w:rFonts w:ascii="Times New Roman" w:hAnsi="Times New Roman" w:cs="Times New Roman"/>
+          <w:color w:val="000000" w:themeColor="text1"/>
+          <w:sz w:val="18"/>
+          <w:szCs w:val="18"/>
+        </w:rPr>
+        <w:t>Flopzilla</w:t>
+      </w:r>
+      <w:proofErr w:type="spellEnd"/>
+      <w:r>
+        <w:rPr>
+          <w:rFonts w:ascii="Times New Roman" w:hAnsi="Times New Roman" w:cs="Times New Roman"/>
+          <w:color w:val="000000" w:themeColor="text1"/>
+          <w:sz w:val="18"/>
+          <w:szCs w:val="18"/>
+        </w:rPr>
+        <w:t xml:space="preserve"> and incorporate the insights gained into future sessions.</w:t>
       </w:r>
     </w:p>
     <w:p>
       <w:pPr>
-        <w:pStyle w:val="ListParagraph"/>
-        <w:numPr>
-          <w:ilvl w:val="0"/>
-          <w:numId w:val="11"/>
-        </w:numPr>
         <w:jc w:val="both"/>
         <w:rPr>
-          <w:rFonts w:ascii="Times New Roman" w:hAnsi="Times New Roman" w:cs="Times New Roman"/>
-          <w:color w:val="000000" w:themeColor="text1"/>
-          <w:sz w:val="20"/>
-          <w:szCs w:val="20"/>
-        </w:rPr>
-      </w:pPr>
-      <w:r>
-        <w:rPr>
-          <w:rFonts w:ascii="Times New Roman" w:hAnsi="Times New Roman" w:cs="Times New Roman"/>
-          <w:color w:val="000000" w:themeColor="text1"/>
-          <w:sz w:val="20"/>
-          <w:szCs w:val="20"/>
-        </w:rPr>
-        <w:t xml:space="preserve">Donkey → </w:t>
-      </w:r>
-      <w:r>
-        <w:rPr>
-          <w:rFonts w:ascii="Times New Roman" w:hAnsi="Times New Roman" w:cs="Times New Roman"/>
-          <w:color w:val="000000" w:themeColor="text1"/>
-          <w:sz w:val="20"/>
-          <w:szCs w:val="20"/>
-        </w:rPr>
-        <w:t>live:</w:t>
-      </w:r>
-      <w:r>
-        <w:rPr>
-          <w:rFonts w:ascii="Times New Roman" w:hAnsi="Times New Roman" w:cs="Times New Roman"/>
-          <w:color w:val="000000" w:themeColor="text1"/>
-          <w:sz w:val="20"/>
-          <w:szCs w:val="20"/>
-        </w:rPr>
-        <w:t xml:space="preserve"> $1/$2, $1/$3, $2/$5 and </w:t>
-      </w:r>
-      <w:r>
-        <w:rPr>
-          <w:rFonts w:ascii="Times New Roman" w:hAnsi="Times New Roman" w:cs="Times New Roman"/>
-          <w:color w:val="000000" w:themeColor="text1"/>
-          <w:sz w:val="20"/>
-          <w:szCs w:val="20"/>
-        </w:rPr>
-        <w:t>online: 1¢/2¢ and 5¢/10¢</w:t>
-      </w:r>
+          <w:rFonts w:cstheme="minorHAnsi"/>
+          <w:b/>
+          <w:bCs/>
+          <w:color w:val="808080" w:themeColor="background1" w:themeShade="80"/>
+          <w:sz w:val="20"/>
+          <w:szCs w:val="20"/>
+        </w:rPr>
+      </w:pPr>
     </w:p>
     <w:p>
       <w:pPr>
-        <w:pStyle w:val="ListParagraph"/>
-        <w:numPr>
-          <w:ilvl w:val="0"/>
-          <w:numId w:val="11"/>
-        </w:numPr>
         <w:jc w:val="both"/>
         <w:rPr>
-          <w:rFonts w:ascii="Times New Roman" w:hAnsi="Times New Roman" w:cs="Times New Roman"/>
-          <w:color w:val="000000" w:themeColor="text1"/>
-          <w:sz w:val="20"/>
-          <w:szCs w:val="20"/>
-        </w:rPr>
-      </w:pPr>
-      <w:r>
-        <w:rPr>
-          <w:rFonts w:ascii="Times New Roman" w:hAnsi="Times New Roman" w:cs="Times New Roman"/>
-          <w:color w:val="000000" w:themeColor="text1"/>
-          <w:sz w:val="20"/>
-          <w:szCs w:val="20"/>
-        </w:rPr>
-        <w:t xml:space="preserve">Solid </w:t>
-      </w:r>
-      <w:r>
-        <w:rPr>
-          <w:rFonts w:ascii="Times New Roman" w:hAnsi="Times New Roman" w:cs="Times New Roman"/>
-          <w:color w:val="000000" w:themeColor="text1"/>
-          <w:sz w:val="20"/>
-          <w:szCs w:val="20"/>
-        </w:rPr>
-        <w:t xml:space="preserve">→ </w:t>
-      </w:r>
-      <w:r>
-        <w:rPr>
-          <w:rFonts w:ascii="Times New Roman" w:hAnsi="Times New Roman" w:cs="Times New Roman"/>
-          <w:color w:val="000000" w:themeColor="text1"/>
-          <w:sz w:val="20"/>
-          <w:szCs w:val="20"/>
-        </w:rPr>
-        <w:t xml:space="preserve">live: </w:t>
-      </w:r>
-      <w:r>
-        <w:rPr>
-          <w:rFonts w:ascii="Times New Roman" w:hAnsi="Times New Roman" w:cs="Times New Roman"/>
-          <w:color w:val="000000" w:themeColor="text1"/>
-          <w:sz w:val="20"/>
-          <w:szCs w:val="20"/>
-        </w:rPr>
-        <w:t>$</w:t>
-      </w:r>
-      <w:r>
-        <w:rPr>
-          <w:rFonts w:ascii="Times New Roman" w:hAnsi="Times New Roman" w:cs="Times New Roman"/>
-          <w:color w:val="000000" w:themeColor="text1"/>
-          <w:sz w:val="20"/>
-          <w:szCs w:val="20"/>
-        </w:rPr>
-        <w:t>5</w:t>
-      </w:r>
-      <w:r>
-        <w:rPr>
-          <w:rFonts w:ascii="Times New Roman" w:hAnsi="Times New Roman" w:cs="Times New Roman"/>
-          <w:color w:val="000000" w:themeColor="text1"/>
-          <w:sz w:val="20"/>
-          <w:szCs w:val="20"/>
-        </w:rPr>
-        <w:t>/$</w:t>
-      </w:r>
-      <w:r>
-        <w:rPr>
-          <w:rFonts w:ascii="Times New Roman" w:hAnsi="Times New Roman" w:cs="Times New Roman"/>
-          <w:color w:val="000000" w:themeColor="text1"/>
-          <w:sz w:val="20"/>
-          <w:szCs w:val="20"/>
-        </w:rPr>
-        <w:t>10 and</w:t>
-      </w:r>
-      <w:r>
-        <w:rPr>
-          <w:rFonts w:ascii="Times New Roman" w:hAnsi="Times New Roman" w:cs="Times New Roman"/>
-          <w:color w:val="000000" w:themeColor="text1"/>
-          <w:sz w:val="20"/>
-          <w:szCs w:val="20"/>
-        </w:rPr>
-        <w:t xml:space="preserve"> $</w:t>
-      </w:r>
-      <w:r>
-        <w:rPr>
-          <w:rFonts w:ascii="Times New Roman" w:hAnsi="Times New Roman" w:cs="Times New Roman"/>
-          <w:color w:val="000000" w:themeColor="text1"/>
-          <w:sz w:val="20"/>
-          <w:szCs w:val="20"/>
-        </w:rPr>
-        <w:t>10</w:t>
-      </w:r>
-      <w:r>
-        <w:rPr>
-          <w:rFonts w:ascii="Times New Roman" w:hAnsi="Times New Roman" w:cs="Times New Roman"/>
-          <w:color w:val="000000" w:themeColor="text1"/>
-          <w:sz w:val="20"/>
-          <w:szCs w:val="20"/>
-        </w:rPr>
-        <w:t>/$</w:t>
-      </w:r>
-      <w:r>
-        <w:rPr>
-          <w:rFonts w:ascii="Times New Roman" w:hAnsi="Times New Roman" w:cs="Times New Roman"/>
-          <w:color w:val="000000" w:themeColor="text1"/>
-          <w:sz w:val="20"/>
-          <w:szCs w:val="20"/>
-        </w:rPr>
-        <w:t>20</w:t>
-      </w:r>
-      <w:r>
-        <w:rPr>
-          <w:rFonts w:ascii="Times New Roman" w:hAnsi="Times New Roman" w:cs="Times New Roman"/>
-          <w:color w:val="000000" w:themeColor="text1"/>
-          <w:sz w:val="20"/>
-          <w:szCs w:val="20"/>
-        </w:rPr>
-        <w:t xml:space="preserve"> and </w:t>
-      </w:r>
-      <w:r>
-        <w:rPr>
-          <w:rFonts w:ascii="Times New Roman" w:hAnsi="Times New Roman" w:cs="Times New Roman"/>
-          <w:color w:val="000000" w:themeColor="text1"/>
-          <w:sz w:val="20"/>
-          <w:szCs w:val="20"/>
-        </w:rPr>
-        <w:t>online: 25</w:t>
-      </w:r>
-      <w:r>
-        <w:rPr>
-          <w:rFonts w:ascii="Times New Roman" w:hAnsi="Times New Roman" w:cs="Times New Roman"/>
-          <w:color w:val="000000" w:themeColor="text1"/>
-          <w:sz w:val="20"/>
-          <w:szCs w:val="20"/>
-        </w:rPr>
-        <w:t>¢/</w:t>
-      </w:r>
-      <w:r>
-        <w:rPr>
-          <w:rFonts w:ascii="Times New Roman" w:hAnsi="Times New Roman" w:cs="Times New Roman"/>
-          <w:color w:val="000000" w:themeColor="text1"/>
-          <w:sz w:val="20"/>
-          <w:szCs w:val="20"/>
-        </w:rPr>
-        <w:t>50</w:t>
-      </w:r>
-      <w:r>
-        <w:rPr>
-          <w:rFonts w:ascii="Times New Roman" w:hAnsi="Times New Roman" w:cs="Times New Roman"/>
-          <w:color w:val="000000" w:themeColor="text1"/>
-          <w:sz w:val="20"/>
-          <w:szCs w:val="20"/>
-        </w:rPr>
-        <w:t xml:space="preserve">¢ and </w:t>
-      </w:r>
-      <w:r>
-        <w:rPr>
-          <w:rFonts w:ascii="Times New Roman" w:hAnsi="Times New Roman" w:cs="Times New Roman"/>
-          <w:color w:val="000000" w:themeColor="text1"/>
-          <w:sz w:val="20"/>
-          <w:szCs w:val="20"/>
-        </w:rPr>
-        <w:t>$2</w:t>
-      </w:r>
-      <w:r>
-        <w:rPr>
-          <w:rFonts w:ascii="Times New Roman" w:hAnsi="Times New Roman" w:cs="Times New Roman"/>
-          <w:color w:val="000000" w:themeColor="text1"/>
-          <w:sz w:val="20"/>
-          <w:szCs w:val="20"/>
-        </w:rPr>
-        <w:t>/</w:t>
-      </w:r>
-      <w:r>
-        <w:rPr>
-          <w:rFonts w:ascii="Times New Roman" w:hAnsi="Times New Roman" w:cs="Times New Roman"/>
-          <w:color w:val="000000" w:themeColor="text1"/>
-          <w:sz w:val="20"/>
-          <w:szCs w:val="20"/>
-        </w:rPr>
-        <w:t xml:space="preserve">$4. </w:t>
-      </w:r>
-      <w:r>
-        <w:rPr>
-          <w:rFonts w:ascii="Times New Roman" w:hAnsi="Times New Roman" w:cs="Times New Roman"/>
-          <w:b/>
-          <w:bCs/>
-          <w:color w:val="000000" w:themeColor="text1"/>
-          <w:sz w:val="20"/>
-          <w:szCs w:val="20"/>
-        </w:rPr>
-        <w:t>It’s important to note that solid-game strategies are not always optimal for donkey-games</w:t>
-      </w:r>
-      <w:r>
-        <w:rPr>
-          <w:rFonts w:ascii="Times New Roman" w:hAnsi="Times New Roman" w:cs="Times New Roman"/>
-          <w:color w:val="000000" w:themeColor="text1"/>
-          <w:sz w:val="20"/>
-          <w:szCs w:val="20"/>
-        </w:rPr>
-        <w:t>.</w:t>
+          <w:rFonts w:cstheme="minorHAnsi"/>
+          <w:b/>
+          <w:bCs/>
+          <w:color w:val="808080" w:themeColor="background1" w:themeShade="80"/>
+          <w:sz w:val="20"/>
+          <w:szCs w:val="20"/>
+        </w:rPr>
+      </w:pPr>
+      <w:r>
+        <w:rPr>
+          <w:rFonts w:cstheme="minorHAnsi"/>
+          <w:b/>
+          <w:bCs/>
+          <w:color w:val="C00000"/>
+          <w:sz w:val="20"/>
+          <w:szCs w:val="20"/>
+        </w:rPr>
+        <w:t>Study and Practice</w:t>
+      </w:r>
+      <w:r>
+        <w:rPr>
+          <w:rFonts w:cstheme="minorHAnsi"/>
+          <w:b/>
+          <w:bCs/>
+          <w:color w:val="C00000"/>
+          <w:sz w:val="20"/>
+          <w:szCs w:val="20"/>
+        </w:rPr>
+        <w:t xml:space="preserve"> </w:t>
+      </w:r>
+      <w:r>
+        <w:rPr>
+          <w:rFonts w:cstheme="minorHAnsi"/>
+          <w:b/>
+          <w:bCs/>
+          <w:color w:val="808080" w:themeColor="background1" w:themeShade="80"/>
+          <w:sz w:val="20"/>
+          <w:szCs w:val="20"/>
+        </w:rPr>
+        <w:t>(1</w:t>
+      </w:r>
+      <w:r>
+        <w:rPr>
+          <w:rFonts w:cstheme="minorHAnsi"/>
+          <w:b/>
+          <w:bCs/>
+          <w:color w:val="808080" w:themeColor="background1" w:themeShade="80"/>
+          <w:sz w:val="20"/>
+          <w:szCs w:val="20"/>
+        </w:rPr>
+        <w:t>77</w:t>
+      </w:r>
+      <w:r>
+        <w:rPr>
+          <w:rFonts w:cstheme="minorHAnsi"/>
+          <w:b/>
+          <w:bCs/>
+          <w:color w:val="808080" w:themeColor="background1" w:themeShade="80"/>
+          <w:sz w:val="20"/>
+          <w:szCs w:val="20"/>
+        </w:rPr>
+        <w:t xml:space="preserve"> </w:t>
+      </w:r>
+      <w:r>
+        <w:rPr>
+          <w:rFonts w:cstheme="minorHAnsi"/>
+          <w:b/>
+          <w:bCs/>
+          <w:color w:val="808080" w:themeColor="background1" w:themeShade="80"/>
+          <w:sz w:val="20"/>
+          <w:szCs w:val="20"/>
+        </w:rPr>
+        <w:t>– 184)</w:t>
       </w:r>
     </w:p>
     <w:p>
       <w:pPr>
-        <w:pStyle w:val="ListParagraph"/>
-        <w:numPr>
-          <w:ilvl w:val="0"/>
-          <w:numId w:val="11"/>
-        </w:numPr>
         <w:jc w:val="both"/>
         <w:rPr>
-          <w:rFonts w:ascii="Times New Roman" w:hAnsi="Times New Roman" w:cs="Times New Roman"/>
-          <w:color w:val="000000" w:themeColor="text1"/>
-          <w:sz w:val="20"/>
-          <w:szCs w:val="20"/>
-        </w:rPr>
-      </w:pPr>
-      <w:r>
-        <w:rPr>
-          <w:rFonts w:ascii="Times New Roman" w:hAnsi="Times New Roman" w:cs="Times New Roman"/>
-          <w:color w:val="000000" w:themeColor="text1"/>
-          <w:sz w:val="20"/>
-          <w:szCs w:val="20"/>
-        </w:rPr>
-        <w:t xml:space="preserve">Tough </w:t>
-      </w:r>
-      <w:r>
-        <w:rPr>
-          <w:rFonts w:ascii="Times New Roman" w:hAnsi="Times New Roman" w:cs="Times New Roman"/>
-          <w:color w:val="000000" w:themeColor="text1"/>
-          <w:sz w:val="20"/>
-          <w:szCs w:val="20"/>
-        </w:rPr>
-        <w:t xml:space="preserve">→ </w:t>
-      </w:r>
-      <w:r>
-        <w:rPr>
-          <w:rFonts w:ascii="Times New Roman" w:hAnsi="Times New Roman" w:cs="Times New Roman"/>
-          <w:color w:val="000000" w:themeColor="text1"/>
-          <w:sz w:val="20"/>
-          <w:szCs w:val="20"/>
-        </w:rPr>
-        <w:t xml:space="preserve">live: high stakes and online: medium to high stakes. </w:t>
-      </w:r>
-      <w:r>
-        <w:rPr>
-          <w:rFonts w:ascii="Times New Roman" w:hAnsi="Times New Roman" w:cs="Times New Roman"/>
-          <w:b/>
-          <w:bCs/>
-          <w:color w:val="000000" w:themeColor="text1"/>
-          <w:sz w:val="20"/>
-          <w:szCs w:val="20"/>
-        </w:rPr>
-        <w:t>Poker at this level has little in common with donkey-games</w:t>
-      </w:r>
-      <w:r>
-        <w:rPr>
-          <w:rFonts w:ascii="Times New Roman" w:hAnsi="Times New Roman" w:cs="Times New Roman"/>
-          <w:color w:val="000000" w:themeColor="text1"/>
-          <w:sz w:val="20"/>
-          <w:szCs w:val="20"/>
-        </w:rPr>
-        <w:t xml:space="preserve"> although players often appear to make donkey plays. Survival at this level takes real talent.</w:t>
+          <w:rFonts w:cstheme="minorHAnsi"/>
+          <w:b/>
+          <w:bCs/>
+          <w:color w:val="000000" w:themeColor="text1"/>
+          <w:sz w:val="20"/>
+          <w:szCs w:val="20"/>
+        </w:rPr>
+      </w:pPr>
+      <w:r>
+        <w:rPr>
+          <w:rFonts w:cstheme="minorHAnsi"/>
+          <w:b/>
+          <w:bCs/>
+          <w:color w:val="C00000"/>
+          <w:sz w:val="20"/>
+          <w:szCs w:val="20"/>
+        </w:rPr>
+        <w:t>Acknowledgements</w:t>
+      </w:r>
+      <w:r>
+        <w:rPr>
+          <w:rFonts w:cstheme="minorHAnsi"/>
+          <w:b/>
+          <w:bCs/>
+          <w:color w:val="000000" w:themeColor="text1"/>
+          <w:sz w:val="20"/>
+          <w:szCs w:val="20"/>
+        </w:rPr>
+        <w:t xml:space="preserve"> </w:t>
+      </w:r>
+      <w:r>
+        <w:rPr>
+          <w:rFonts w:cstheme="minorHAnsi"/>
+          <w:b/>
+          <w:bCs/>
+          <w:color w:val="808080" w:themeColor="background1" w:themeShade="80"/>
+          <w:sz w:val="20"/>
+          <w:szCs w:val="20"/>
+        </w:rPr>
+        <w:t>(1</w:t>
+      </w:r>
+      <w:r>
+        <w:rPr>
+          <w:rFonts w:cstheme="minorHAnsi"/>
+          <w:b/>
+          <w:bCs/>
+          <w:color w:val="808080" w:themeColor="background1" w:themeShade="80"/>
+          <w:sz w:val="20"/>
+          <w:szCs w:val="20"/>
+        </w:rPr>
+        <w:t>85</w:t>
+      </w:r>
+      <w:r>
+        <w:rPr>
+          <w:rFonts w:cstheme="minorHAnsi"/>
+          <w:b/>
+          <w:bCs/>
+          <w:color w:val="808080" w:themeColor="background1" w:themeShade="80"/>
+          <w:sz w:val="20"/>
+          <w:szCs w:val="20"/>
+        </w:rPr>
+        <w:t>)</w:t>
       </w:r>
     </w:p>
     <w:p>
       <w:pPr>
         <w:jc w:val="both"/>
         <w:rPr>
-          <w:rFonts w:ascii="Times New Roman" w:hAnsi="Times New Roman" w:cs="Times New Roman"/>
-          <w:color w:val="000000" w:themeColor="text1"/>
-          <w:sz w:val="20"/>
-          <w:szCs w:val="20"/>
-        </w:rPr>
-      </w:pPr>
-      <w:r>
-        <w:rPr>
-          <w:rFonts w:ascii="Times New Roman" w:hAnsi="Times New Roman" w:cs="Times New Roman"/>
-          <w:color w:val="000000" w:themeColor="text1"/>
-          <w:sz w:val="20"/>
-          <w:szCs w:val="20"/>
-        </w:rPr>
-        <w:t>Donkey games (</w:t>
-      </w:r>
-      <w:r>
-        <w:rPr>
-          <w:rFonts w:ascii="Times New Roman" w:hAnsi="Times New Roman" w:cs="Times New Roman"/>
-          <w:b/>
-          <w:bCs/>
-          <w:color w:val="000000" w:themeColor="text1"/>
-          <w:sz w:val="20"/>
-          <w:szCs w:val="20"/>
-          <w:u w:val="single"/>
-        </w:rPr>
-        <w:t>DG</w:t>
-      </w:r>
-      <w:r>
-        <w:rPr>
-          <w:rFonts w:ascii="Times New Roman" w:hAnsi="Times New Roman" w:cs="Times New Roman"/>
-          <w:color w:val="000000" w:themeColor="text1"/>
-          <w:sz w:val="20"/>
-          <w:szCs w:val="20"/>
-        </w:rPr>
-        <w:t xml:space="preserve">) plays differently from solid </w:t>
-      </w:r>
-      <w:r>
-        <w:rPr>
-          <w:rFonts w:ascii="Times New Roman" w:hAnsi="Times New Roman" w:cs="Times New Roman"/>
-          <w:color w:val="000000" w:themeColor="text1"/>
-          <w:sz w:val="20"/>
-          <w:szCs w:val="20"/>
-        </w:rPr>
-        <w:t>(</w:t>
-      </w:r>
-      <w:r>
-        <w:rPr>
-          <w:rFonts w:ascii="Times New Roman" w:hAnsi="Times New Roman" w:cs="Times New Roman"/>
-          <w:b/>
-          <w:bCs/>
-          <w:color w:val="000000" w:themeColor="text1"/>
-          <w:sz w:val="20"/>
-          <w:szCs w:val="20"/>
-          <w:u w:val="single"/>
-        </w:rPr>
-        <w:t>SG</w:t>
-      </w:r>
-      <w:r>
-        <w:rPr>
-          <w:rFonts w:ascii="Times New Roman" w:hAnsi="Times New Roman" w:cs="Times New Roman"/>
-          <w:color w:val="000000" w:themeColor="text1"/>
-          <w:sz w:val="20"/>
-          <w:szCs w:val="20"/>
-        </w:rPr>
-        <w:t xml:space="preserve">) </w:t>
-      </w:r>
-      <w:r>
-        <w:rPr>
-          <w:rFonts w:ascii="Times New Roman" w:hAnsi="Times New Roman" w:cs="Times New Roman"/>
-          <w:color w:val="000000" w:themeColor="text1"/>
-          <w:sz w:val="20"/>
-          <w:szCs w:val="20"/>
-        </w:rPr>
-        <w:t>and tough games</w:t>
-      </w:r>
-      <w:r>
-        <w:rPr>
-          <w:rFonts w:ascii="Times New Roman" w:hAnsi="Times New Roman" w:cs="Times New Roman"/>
-          <w:color w:val="000000" w:themeColor="text1"/>
-          <w:sz w:val="20"/>
-          <w:szCs w:val="20"/>
-        </w:rPr>
-        <w:t xml:space="preserve"> (</w:t>
-      </w:r>
-      <w:r>
-        <w:rPr>
-          <w:rFonts w:ascii="Times New Roman" w:hAnsi="Times New Roman" w:cs="Times New Roman"/>
-          <w:b/>
-          <w:bCs/>
-          <w:color w:val="000000" w:themeColor="text1"/>
-          <w:sz w:val="20"/>
-          <w:szCs w:val="20"/>
-          <w:u w:val="single"/>
-        </w:rPr>
-        <w:t>TG</w:t>
-      </w:r>
-      <w:r>
-        <w:rPr>
-          <w:rFonts w:ascii="Times New Roman" w:hAnsi="Times New Roman" w:cs="Times New Roman"/>
-          <w:color w:val="000000" w:themeColor="text1"/>
+          <w:rFonts w:cstheme="minorHAnsi"/>
+          <w:b/>
+          <w:bCs/>
+          <w:color w:val="C00000"/>
+          <w:sz w:val="20"/>
+          <w:szCs w:val="20"/>
+        </w:rPr>
+      </w:pPr>
+      <w:r>
+        <w:rPr>
+          <w:rFonts w:cstheme="minorHAnsi"/>
+          <w:b/>
+          <w:bCs/>
+          <w:color w:val="C00000"/>
+          <w:sz w:val="20"/>
+          <w:szCs w:val="20"/>
+        </w:rPr>
+        <w:t>Appendix 1: Poker Definitions</w:t>
+      </w:r>
+      <w:r>
+        <w:rPr>
+          <w:rFonts w:cstheme="minorHAnsi"/>
+          <w:b/>
+          <w:bCs/>
+          <w:color w:val="C00000"/>
+          <w:sz w:val="20"/>
+          <w:szCs w:val="20"/>
+        </w:rPr>
+        <w:t xml:space="preserve"> </w:t>
+      </w:r>
+      <w:r>
+        <w:rPr>
+          <w:rFonts w:cstheme="minorHAnsi"/>
+          <w:b/>
+          <w:bCs/>
+          <w:color w:val="808080" w:themeColor="background1" w:themeShade="80"/>
+          <w:sz w:val="20"/>
+          <w:szCs w:val="20"/>
+        </w:rPr>
+        <w:t>(18</w:t>
+      </w:r>
+      <w:r>
+        <w:rPr>
+          <w:rFonts w:cstheme="minorHAnsi"/>
+          <w:b/>
+          <w:bCs/>
+          <w:color w:val="808080" w:themeColor="background1" w:themeShade="80"/>
+          <w:sz w:val="20"/>
+          <w:szCs w:val="20"/>
+        </w:rPr>
+        <w:t>6 – 192</w:t>
+      </w:r>
+      <w:r>
+        <w:rPr>
+          <w:rFonts w:cstheme="minorHAnsi"/>
+          <w:b/>
+          <w:bCs/>
+          <w:color w:val="808080" w:themeColor="background1" w:themeShade="80"/>
           <w:sz w:val="20"/>
           <w:szCs w:val="20"/>
         </w:rPr>
         <w:t>)</w:t>
-      </w:r>
-      <w:r>
-        <w:rPr>
-          <w:rFonts w:ascii="Times New Roman" w:hAnsi="Times New Roman" w:cs="Times New Roman"/>
-          <w:color w:val="000000" w:themeColor="text1"/>
-          <w:sz w:val="20"/>
-          <w:szCs w:val="20"/>
-        </w:rPr>
-        <w:t>. DG are filled with players – tourists and regulars alike – who make the same mistakes over and over again. So, what are the hallmarks of a donkey?</w:t>
       </w:r>
     </w:p>
     <w:p>
       <w:pPr>
-        <w:pStyle w:val="ListParagraph"/>
-        <w:numPr>
-          <w:ilvl w:val="0"/>
-          <w:numId w:val="12"/>
-        </w:numPr>
         <w:jc w:val="both"/>
         <w:rPr>
-          <w:rFonts w:ascii="Times New Roman" w:hAnsi="Times New Roman" w:cs="Times New Roman"/>
-          <w:color w:val="000000" w:themeColor="text1"/>
-          <w:sz w:val="20"/>
-          <w:szCs w:val="20"/>
-        </w:rPr>
-      </w:pPr>
-      <w:r>
-        <w:rPr>
-          <w:rFonts w:ascii="Times New Roman" w:hAnsi="Times New Roman" w:cs="Times New Roman"/>
-          <w:color w:val="000000" w:themeColor="text1"/>
-          <w:sz w:val="20"/>
-          <w:szCs w:val="20"/>
-        </w:rPr>
-        <w:t>A stubborn player who consistently makes the same mistakes over and over again.</w:t>
+          <w:rFonts w:cstheme="minorHAnsi"/>
+          <w:b/>
+          <w:bCs/>
+          <w:color w:val="C00000"/>
+          <w:sz w:val="20"/>
+          <w:szCs w:val="20"/>
+        </w:rPr>
+      </w:pPr>
+      <w:r>
+        <w:rPr>
+          <w:rFonts w:cstheme="minorHAnsi"/>
+          <w:b/>
+          <w:bCs/>
+          <w:color w:val="C00000"/>
+          <w:sz w:val="20"/>
+          <w:szCs w:val="20"/>
+        </w:rPr>
+        <w:t>Appendix 2: Reference</w:t>
+      </w:r>
+      <w:r>
+        <w:rPr>
+          <w:rFonts w:cstheme="minorHAnsi"/>
+          <w:b/>
+          <w:bCs/>
+          <w:color w:val="000000" w:themeColor="text1"/>
+          <w:sz w:val="20"/>
+          <w:szCs w:val="20"/>
+        </w:rPr>
+        <w:t xml:space="preserve"> </w:t>
+      </w:r>
+      <w:r>
+        <w:rPr>
+          <w:rFonts w:cstheme="minorHAnsi"/>
+          <w:b/>
+          <w:bCs/>
+          <w:color w:val="808080" w:themeColor="background1" w:themeShade="80"/>
+          <w:sz w:val="20"/>
+          <w:szCs w:val="20"/>
+        </w:rPr>
+        <w:t>(1</w:t>
+      </w:r>
+      <w:r>
+        <w:rPr>
+          <w:rFonts w:cstheme="minorHAnsi"/>
+          <w:b/>
+          <w:bCs/>
+          <w:color w:val="808080" w:themeColor="background1" w:themeShade="80"/>
+          <w:sz w:val="20"/>
+          <w:szCs w:val="20"/>
+        </w:rPr>
+        <w:t>93</w:t>
+      </w:r>
+      <w:r>
+        <w:rPr>
+          <w:rFonts w:cstheme="minorHAnsi"/>
+          <w:b/>
+          <w:bCs/>
+          <w:color w:val="808080" w:themeColor="background1" w:themeShade="80"/>
+          <w:sz w:val="20"/>
+          <w:szCs w:val="20"/>
+        </w:rPr>
+        <w:t>)</w:t>
       </w:r>
     </w:p>
     <w:p>
       <w:pPr>
-        <w:pStyle w:val="ListParagraph"/>
-        <w:numPr>
-          <w:ilvl w:val="0"/>
-          <w:numId w:val="12"/>
-        </w:numPr>
         <w:jc w:val="both"/>
         <w:rPr>
-          <w:rFonts w:ascii="Times New Roman" w:hAnsi="Times New Roman" w:cs="Times New Roman"/>
-          <w:color w:val="000000" w:themeColor="text1"/>
-          <w:sz w:val="20"/>
-          <w:szCs w:val="20"/>
-        </w:rPr>
-      </w:pPr>
-      <w:r>
-        <w:rPr>
-          <w:rFonts w:ascii="Times New Roman" w:hAnsi="Times New Roman" w:cs="Times New Roman"/>
-          <w:color w:val="000000" w:themeColor="text1"/>
-          <w:sz w:val="20"/>
-          <w:szCs w:val="20"/>
-        </w:rPr>
-        <w:t>May be very experienced, but simply doesn’t recognize his mistakes, or sometimes just doesn’t care.</w:t>
+          <w:rFonts w:cstheme="minorHAnsi"/>
+          <w:b/>
+          <w:bCs/>
+          <w:color w:val="C00000"/>
+          <w:sz w:val="20"/>
+          <w:szCs w:val="20"/>
+        </w:rPr>
+      </w:pPr>
+      <w:r>
+        <w:rPr>
+          <w:rFonts w:cstheme="minorHAnsi"/>
+          <w:b/>
+          <w:bCs/>
+          <w:color w:val="C00000"/>
+          <w:sz w:val="20"/>
+          <w:szCs w:val="20"/>
+        </w:rPr>
+        <w:t>About Steve Selbrede</w:t>
+      </w:r>
+      <w:r>
+        <w:rPr>
+          <w:rFonts w:cstheme="minorHAnsi"/>
+          <w:b/>
+          <w:bCs/>
+          <w:color w:val="000000" w:themeColor="text1"/>
+          <w:sz w:val="20"/>
+          <w:szCs w:val="20"/>
+        </w:rPr>
+        <w:t xml:space="preserve"> </w:t>
+      </w:r>
+      <w:r>
+        <w:rPr>
+          <w:rFonts w:cstheme="minorHAnsi"/>
+          <w:b/>
+          <w:bCs/>
+          <w:color w:val="808080" w:themeColor="background1" w:themeShade="80"/>
+          <w:sz w:val="20"/>
+          <w:szCs w:val="20"/>
+        </w:rPr>
+        <w:t>(19</w:t>
+      </w:r>
+      <w:r>
+        <w:rPr>
+          <w:rFonts w:cstheme="minorHAnsi"/>
+          <w:b/>
+          <w:bCs/>
+          <w:color w:val="808080" w:themeColor="background1" w:themeShade="80"/>
+          <w:sz w:val="20"/>
+          <w:szCs w:val="20"/>
+        </w:rPr>
+        <w:t>4</w:t>
+      </w:r>
+      <w:r>
+        <w:rPr>
+          <w:rFonts w:cstheme="minorHAnsi"/>
+          <w:b/>
+          <w:bCs/>
+          <w:color w:val="808080" w:themeColor="background1" w:themeShade="80"/>
+          <w:sz w:val="20"/>
+          <w:szCs w:val="20"/>
+        </w:rPr>
+        <w:t>)</w:t>
       </w:r>
     </w:p>
     <w:p>
       <w:pPr>
-        <w:pStyle w:val="ListParagraph"/>
-        <w:numPr>
-          <w:ilvl w:val="0"/>
-          <w:numId w:val="12"/>
-        </w:numPr>
-        <w:jc w:val="both"/>
-        <w:rPr>
-          <w:rFonts w:ascii="Times New Roman" w:hAnsi="Times New Roman" w:cs="Times New Roman"/>
-          <w:color w:val="000000" w:themeColor="text1"/>
-          <w:sz w:val="20"/>
-          <w:szCs w:val="20"/>
-        </w:rPr>
-      </w:pPr>
-      <w:r>
-        <w:rPr>
-          <w:rFonts w:ascii="Times New Roman" w:hAnsi="Times New Roman" w:cs="Times New Roman"/>
-          <w:color w:val="000000" w:themeColor="text1"/>
-          <w:sz w:val="20"/>
-          <w:szCs w:val="20"/>
-        </w:rPr>
-        <w:t>May not exhibit good self-control.</w:t>
-      </w:r>
-    </w:p>
-    <w:p>
-      <w:pPr>
-        <w:pStyle w:val="ListParagraph"/>
-        <w:numPr>
-          <w:ilvl w:val="0"/>
-          <w:numId w:val="12"/>
-        </w:numPr>
-        <w:jc w:val="both"/>
-        <w:rPr>
-          <w:rFonts w:ascii="Times New Roman" w:hAnsi="Times New Roman" w:cs="Times New Roman"/>
-          <w:color w:val="000000" w:themeColor="text1"/>
-          <w:sz w:val="20"/>
-          <w:szCs w:val="20"/>
-        </w:rPr>
-      </w:pPr>
-      <w:r>
-        <w:rPr>
-          <w:rFonts w:ascii="Times New Roman" w:hAnsi="Times New Roman" w:cs="Times New Roman"/>
-          <w:color w:val="000000" w:themeColor="text1"/>
-          <w:sz w:val="20"/>
-          <w:szCs w:val="20"/>
-        </w:rPr>
-        <w:t xml:space="preserve">Confident that his playing style is </w:t>
-      </w:r>
-      <w:r>
-        <w:rPr>
-          <w:rFonts w:ascii="Times New Roman" w:hAnsi="Times New Roman" w:cs="Times New Roman"/>
-          <w:color w:val="000000" w:themeColor="text1"/>
-          <w:sz w:val="20"/>
-          <w:szCs w:val="20"/>
-        </w:rPr>
-        <w:t>the best</w:t>
-      </w:r>
-      <w:r>
-        <w:rPr>
-          <w:rFonts w:ascii="Times New Roman" w:hAnsi="Times New Roman" w:cs="Times New Roman"/>
-          <w:color w:val="000000" w:themeColor="text1"/>
-          <w:sz w:val="20"/>
-          <w:szCs w:val="20"/>
-        </w:rPr>
-        <w:t xml:space="preserve"> and can’t be convinced otherwise. This makes him exploitable.</w:t>
-      </w:r>
-    </w:p>
-    <w:p>
-      <w:pPr>
-        <w:pStyle w:val="ListParagraph"/>
-        <w:numPr>
-          <w:ilvl w:val="0"/>
-          <w:numId w:val="12"/>
-        </w:numPr>
-        <w:jc w:val="both"/>
-        <w:rPr>
-          <w:rFonts w:ascii="Times New Roman" w:hAnsi="Times New Roman" w:cs="Times New Roman"/>
-          <w:color w:val="000000" w:themeColor="text1"/>
-          <w:sz w:val="20"/>
-          <w:szCs w:val="20"/>
-        </w:rPr>
-      </w:pPr>
-      <w:r>
-        <w:rPr>
-          <w:rFonts w:ascii="Times New Roman" w:hAnsi="Times New Roman" w:cs="Times New Roman"/>
-          <w:color w:val="000000" w:themeColor="text1"/>
-          <w:sz w:val="20"/>
-          <w:szCs w:val="20"/>
-        </w:rPr>
-        <w:t>Better than a fish but nowhere near an expert.</w:t>
-      </w:r>
-      <w:r>
-        <w:rPr>
-          <w:rFonts w:ascii="Times New Roman" w:hAnsi="Times New Roman" w:cs="Times New Roman"/>
-          <w:color w:val="000000" w:themeColor="text1"/>
-          <w:sz w:val="20"/>
-          <w:szCs w:val="20"/>
-        </w:rPr>
-        <w:t xml:space="preserve"> </w:t>
-      </w:r>
-    </w:p>
-    <w:p>
-      <w:pPr>
-        <w:jc w:val="both"/>
-        <w:rPr>
-          <w:rFonts w:ascii="Times New Roman" w:hAnsi="Times New Roman" w:cs="Times New Roman"/>
-          <w:color w:val="000000" w:themeColor="text1"/>
-          <w:sz w:val="20"/>
-          <w:szCs w:val="20"/>
-        </w:rPr>
-      </w:pPr>
-      <w:r>
-        <w:rPr>
-          <w:rFonts w:ascii="Times New Roman" w:hAnsi="Times New Roman" w:cs="Times New Roman"/>
-          <w:color w:val="000000" w:themeColor="text1"/>
-          <w:sz w:val="20"/>
-          <w:szCs w:val="20"/>
-        </w:rPr>
-        <w:t xml:space="preserve">Strategies for </w:t>
-      </w:r>
-      <w:r>
-        <w:rPr>
-          <w:rFonts w:ascii="Times New Roman" w:hAnsi="Times New Roman" w:cs="Times New Roman"/>
-          <w:color w:val="000000" w:themeColor="text1"/>
-          <w:sz w:val="20"/>
-          <w:szCs w:val="20"/>
-        </w:rPr>
-        <w:t>SG</w:t>
-      </w:r>
-      <w:r>
-        <w:rPr>
-          <w:rFonts w:ascii="Times New Roman" w:hAnsi="Times New Roman" w:cs="Times New Roman"/>
-          <w:color w:val="000000" w:themeColor="text1"/>
-          <w:sz w:val="20"/>
-          <w:szCs w:val="20"/>
-        </w:rPr>
-        <w:t xml:space="preserve"> are significantly different than DG. S</w:t>
-      </w:r>
-      <w:r>
-        <w:rPr>
-          <w:rFonts w:ascii="Times New Roman" w:hAnsi="Times New Roman" w:cs="Times New Roman"/>
-          <w:color w:val="000000" w:themeColor="text1"/>
-          <w:sz w:val="20"/>
-          <w:szCs w:val="20"/>
-        </w:rPr>
-        <w:t>G</w:t>
-      </w:r>
-      <w:r>
-        <w:rPr>
-          <w:rFonts w:ascii="Times New Roman" w:hAnsi="Times New Roman" w:cs="Times New Roman"/>
-          <w:color w:val="000000" w:themeColor="text1"/>
-          <w:sz w:val="20"/>
-          <w:szCs w:val="20"/>
-        </w:rPr>
-        <w:t xml:space="preserve"> require mostly unexploitable poker strategies. You cannot profitably take a line that good players can exploit because good players will exploit it. Hence the profit margin in </w:t>
-      </w:r>
-      <w:r>
-        <w:rPr>
-          <w:rFonts w:ascii="Times New Roman" w:hAnsi="Times New Roman" w:cs="Times New Roman"/>
-          <w:color w:val="000000" w:themeColor="text1"/>
-          <w:sz w:val="20"/>
-          <w:szCs w:val="20"/>
-        </w:rPr>
-        <w:t>SG</w:t>
-      </w:r>
-      <w:r>
-        <w:rPr>
-          <w:rFonts w:ascii="Times New Roman" w:hAnsi="Times New Roman" w:cs="Times New Roman"/>
-          <w:color w:val="000000" w:themeColor="text1"/>
-          <w:sz w:val="20"/>
-          <w:szCs w:val="20"/>
-        </w:rPr>
-        <w:t xml:space="preserve"> is low because the difference between good </w:t>
-      </w:r>
-      <w:r>
-        <w:rPr>
-          <w:rFonts w:ascii="Times New Roman" w:hAnsi="Times New Roman" w:cs="Times New Roman"/>
-          <w:color w:val="000000" w:themeColor="text1"/>
-          <w:sz w:val="20"/>
-          <w:szCs w:val="20"/>
-        </w:rPr>
-        <w:t>SG</w:t>
-      </w:r>
-      <w:r>
-        <w:rPr>
-          <w:rFonts w:ascii="Times New Roman" w:hAnsi="Times New Roman" w:cs="Times New Roman"/>
-          <w:color w:val="000000" w:themeColor="text1"/>
-          <w:sz w:val="20"/>
-          <w:szCs w:val="20"/>
-        </w:rPr>
-        <w:t xml:space="preserve"> players and average </w:t>
-      </w:r>
-      <w:r>
-        <w:rPr>
-          <w:rFonts w:ascii="Times New Roman" w:hAnsi="Times New Roman" w:cs="Times New Roman"/>
-          <w:color w:val="000000" w:themeColor="text1"/>
-          <w:sz w:val="20"/>
-          <w:szCs w:val="20"/>
-        </w:rPr>
-        <w:t>SG</w:t>
-      </w:r>
-      <w:r>
-        <w:rPr>
-          <w:rFonts w:ascii="Times New Roman" w:hAnsi="Times New Roman" w:cs="Times New Roman"/>
-          <w:color w:val="000000" w:themeColor="text1"/>
-          <w:sz w:val="20"/>
-          <w:szCs w:val="20"/>
-        </w:rPr>
-        <w:t xml:space="preserve"> players </w:t>
-      </w:r>
-      <w:r>
-        <w:rPr>
-          <w:rFonts w:ascii="Times New Roman" w:hAnsi="Times New Roman" w:cs="Times New Roman"/>
-          <w:color w:val="000000" w:themeColor="text1"/>
-          <w:sz w:val="20"/>
-          <w:szCs w:val="20"/>
-        </w:rPr>
-        <w:t>is small.</w:t>
-      </w:r>
-    </w:p>
-    <w:p>
-      <w:pPr>
-        <w:jc w:val="both"/>
-        <w:rPr>
-          <w:rFonts w:ascii="Times New Roman" w:hAnsi="Times New Roman" w:cs="Times New Roman"/>
-          <w:color w:val="000000" w:themeColor="text1"/>
-          <w:sz w:val="20"/>
-          <w:szCs w:val="20"/>
-        </w:rPr>
-      </w:pPr>
-      <w:r>
-        <w:rPr>
-          <w:rFonts w:ascii="Times New Roman" w:hAnsi="Times New Roman" w:cs="Times New Roman"/>
-          <w:color w:val="000000" w:themeColor="text1"/>
-          <w:sz w:val="20"/>
-          <w:szCs w:val="20"/>
-        </w:rPr>
-        <w:t>DG requires you to use exploitable lines. This may sound crazy, but context is everything. The key assumption is that exploitable lines aren’t e</w:t>
-      </w:r>
-      <w:r>
-        <w:rPr>
-          <w:rFonts w:ascii="Times New Roman" w:hAnsi="Times New Roman" w:cs="Times New Roman"/>
-          <w:color w:val="000000" w:themeColor="text1"/>
-          <w:sz w:val="20"/>
-          <w:szCs w:val="20"/>
-        </w:rPr>
-        <w:t>xploited by every player alike. Solid players will most likely exploit you. Tough players will crush you. However, donkeys will not come close to exploiting your line.</w:t>
-      </w:r>
-    </w:p>
-    <w:p>
-      <w:pPr>
-        <w:ind w:left="360"/>
-        <w:jc w:val="both"/>
-        <w:rPr>
-          <w:rFonts w:ascii="Times New Roman" w:hAnsi="Times New Roman" w:cs="Times New Roman"/>
-          <w:color w:val="000000" w:themeColor="text1"/>
-          <w:sz w:val="20"/>
-          <w:szCs w:val="20"/>
-        </w:rPr>
-      </w:pPr>
-      <w:r>
-        <w:rPr>
-          <w:rFonts w:ascii="Times New Roman" w:hAnsi="Times New Roman" w:cs="Times New Roman"/>
-          <w:color w:val="000000" w:themeColor="text1"/>
-          <w:sz w:val="20"/>
-          <w:szCs w:val="20"/>
-        </w:rPr>
-        <w:t xml:space="preserve">For example, here is a highly exploitable preflop strategy. You limp with small pairs and suited connectors and raise with big pairs and big suited aces. </w:t>
-      </w:r>
-      <w:r>
-        <w:rPr>
-          <w:rFonts w:ascii="Times New Roman" w:hAnsi="Times New Roman" w:cs="Times New Roman"/>
-          <w:color w:val="000000" w:themeColor="text1"/>
-          <w:sz w:val="20"/>
-          <w:szCs w:val="20"/>
-        </w:rPr>
-        <w:t>A</w:t>
-      </w:r>
-      <w:r>
-        <w:rPr>
-          <w:rFonts w:ascii="Times New Roman" w:hAnsi="Times New Roman" w:cs="Times New Roman"/>
-          <w:color w:val="000000" w:themeColor="text1"/>
-          <w:sz w:val="20"/>
-          <w:szCs w:val="20"/>
-        </w:rPr>
-        <w:t xml:space="preserve"> solid player would raise your limps and avoid your raises. However, in a DG, this exploitable strategy can be very profitable since many donkeys won’t notice and adapt to it and for those who do notice, they most likely won’t exploit you since it requires</w:t>
-      </w:r>
-      <w:r>
-        <w:rPr>
-          <w:rFonts w:ascii="Times New Roman" w:hAnsi="Times New Roman" w:cs="Times New Roman"/>
-          <w:color w:val="000000" w:themeColor="text1"/>
-          <w:sz w:val="20"/>
-          <w:szCs w:val="20"/>
-        </w:rPr>
-        <w:t xml:space="preserve"> getting out of</w:t>
-      </w:r>
-      <w:r>
-        <w:rPr>
-          <w:rFonts w:ascii="Times New Roman" w:hAnsi="Times New Roman" w:cs="Times New Roman"/>
-          <w:color w:val="000000" w:themeColor="text1"/>
-          <w:sz w:val="20"/>
-          <w:szCs w:val="20"/>
-        </w:rPr>
-        <w:t xml:space="preserve"> their comfort zone. This exploitable strategy also has a secondary benefit of being low variance.</w:t>
-      </w:r>
-    </w:p>
-    <w:p>
-      <w:pPr>
-        <w:jc w:val="both"/>
-        <w:rPr>
-          <w:rFonts w:ascii="Times New Roman" w:hAnsi="Times New Roman" w:cs="Times New Roman"/>
-          <w:color w:val="000000" w:themeColor="text1"/>
-          <w:sz w:val="20"/>
-          <w:szCs w:val="20"/>
-        </w:rPr>
-      </w:pPr>
-      <w:r>
-        <w:rPr>
-          <w:rFonts w:ascii="Times New Roman" w:hAnsi="Times New Roman" w:cs="Times New Roman"/>
-          <w:color w:val="000000" w:themeColor="text1"/>
-          <w:sz w:val="20"/>
-          <w:szCs w:val="20"/>
-        </w:rPr>
-        <w:t xml:space="preserve">Another element of DG is </w:t>
-      </w:r>
-      <w:r>
-        <w:rPr>
-          <w:rFonts w:ascii="Times New Roman" w:hAnsi="Times New Roman" w:cs="Times New Roman"/>
-          <w:color w:val="000000" w:themeColor="text1"/>
-          <w:sz w:val="20"/>
-          <w:szCs w:val="20"/>
-        </w:rPr>
-        <w:t>small ball poker that utilizes ½ to full pot bets as opposed to overbets. Donkeys will often call you down with inferior hands as long as it doesn’t cost them too much. An overbet force them to think about their decisions, inducing them to play optimally by folding their inferior hands. Your goal should be to optimize your bets sizing to maximize you long-term profit.</w:t>
-      </w:r>
-    </w:p>
-    <w:p>
-      <w:pPr>
-        <w:jc w:val="both"/>
-        <w:rPr>
-          <w:rFonts w:ascii="Aptos" w:hAnsi="Aptos" w:cs="Aparajita"/>
-          <w:b/>
-          <w:bCs/>
-          <w:color w:val="000000" w:themeColor="text1"/>
-          <w:sz w:val="20"/>
-          <w:szCs w:val="20"/>
-        </w:rPr>
-      </w:pPr>
-      <w:r>
-        <w:rPr>
-          <w:rFonts w:ascii="Aptos" w:hAnsi="Aptos" w:cs="Aparajita"/>
-          <w:b/>
-          <w:bCs/>
-          <w:color w:val="000000" w:themeColor="text1"/>
-          <w:sz w:val="20"/>
-          <w:szCs w:val="20"/>
-        </w:rPr>
-        <w:t>Poker Psychology</w:t>
-      </w:r>
-    </w:p>
-    <w:p>
-      <w:pPr>
-        <w:jc w:val="both"/>
-        <w:rPr>
-          <w:rFonts w:ascii="Times New Roman" w:hAnsi="Times New Roman" w:cs="Times New Roman"/>
-          <w:color w:val="000000" w:themeColor="text1"/>
-          <w:sz w:val="20"/>
-          <w:szCs w:val="20"/>
-        </w:rPr>
-      </w:pPr>
-      <w:r>
-        <w:rPr>
-          <w:rFonts w:ascii="Times New Roman" w:hAnsi="Times New Roman" w:cs="Times New Roman"/>
-          <w:color w:val="000000" w:themeColor="text1"/>
-          <w:sz w:val="20"/>
-          <w:szCs w:val="20"/>
-        </w:rPr>
-        <w:lastRenderedPageBreak/>
-        <w:t xml:space="preserve">Whether </w:t>
-      </w:r>
-      <w:r>
-        <w:rPr>
-          <w:rFonts w:ascii="Times New Roman" w:hAnsi="Times New Roman" w:cs="Times New Roman"/>
-          <w:color w:val="000000" w:themeColor="text1"/>
-          <w:sz w:val="20"/>
-          <w:szCs w:val="20"/>
-        </w:rPr>
-        <w:t>you’re</w:t>
-      </w:r>
-      <w:r>
-        <w:rPr>
-          <w:rFonts w:ascii="Times New Roman" w:hAnsi="Times New Roman" w:cs="Times New Roman"/>
-          <w:color w:val="000000" w:themeColor="text1"/>
-          <w:sz w:val="20"/>
-          <w:szCs w:val="20"/>
-        </w:rPr>
-        <w:t xml:space="preserve"> passive or aggressive, conservative or wild, optimistic or pessimistic, your personality tends to be ingrained into your personal make up.</w:t>
-      </w:r>
-      <w:r>
-        <w:rPr>
-          <w:rFonts w:ascii="Times New Roman" w:hAnsi="Times New Roman" w:cs="Times New Roman"/>
-          <w:color w:val="000000" w:themeColor="text1"/>
-          <w:sz w:val="20"/>
-          <w:szCs w:val="20"/>
-        </w:rPr>
-        <w:t xml:space="preserve"> But you can learn to overcome those traits that degrade your ability to play winning poker.</w:t>
-      </w:r>
-    </w:p>
-    <w:p>
-      <w:pPr>
-        <w:jc w:val="both"/>
-        <w:rPr>
-          <w:rFonts w:ascii="Times New Roman" w:hAnsi="Times New Roman" w:cs="Times New Roman"/>
-          <w:color w:val="000000" w:themeColor="text1"/>
-          <w:sz w:val="20"/>
-          <w:szCs w:val="20"/>
-        </w:rPr>
-      </w:pPr>
-      <w:r>
-        <w:rPr>
-          <w:rFonts w:ascii="Times New Roman" w:hAnsi="Times New Roman" w:cs="Times New Roman"/>
-          <w:color w:val="000000" w:themeColor="text1"/>
-          <w:sz w:val="20"/>
-          <w:szCs w:val="20"/>
-        </w:rPr>
-        <w:t xml:space="preserve">Some players are naturally </w:t>
-      </w:r>
-      <w:r>
-        <w:rPr>
-          <w:rFonts w:ascii="Times New Roman" w:hAnsi="Times New Roman" w:cs="Times New Roman"/>
-          <w:b/>
-          <w:bCs/>
-          <w:color w:val="000000" w:themeColor="text1"/>
-          <w:sz w:val="20"/>
-          <w:szCs w:val="20"/>
-          <w:u w:val="single"/>
-        </w:rPr>
-        <w:t>pessimistic</w:t>
-      </w:r>
-      <w:r>
-        <w:rPr>
-          <w:rFonts w:ascii="Times New Roman" w:hAnsi="Times New Roman" w:cs="Times New Roman"/>
-          <w:color w:val="000000" w:themeColor="text1"/>
-          <w:sz w:val="20"/>
-          <w:szCs w:val="20"/>
-        </w:rPr>
-        <w:t xml:space="preserve">. They expect a bad flop and therefore play tightly. Others are naturally </w:t>
-      </w:r>
-      <w:r>
-        <w:rPr>
-          <w:rFonts w:ascii="Times New Roman" w:hAnsi="Times New Roman" w:cs="Times New Roman"/>
-          <w:b/>
-          <w:bCs/>
-          <w:color w:val="000000" w:themeColor="text1"/>
-          <w:sz w:val="20"/>
-          <w:szCs w:val="20"/>
-          <w:u w:val="single"/>
-        </w:rPr>
-        <w:t>optimistic</w:t>
-      </w:r>
-      <w:r>
-        <w:rPr>
-          <w:rFonts w:ascii="Times New Roman" w:hAnsi="Times New Roman" w:cs="Times New Roman"/>
-          <w:color w:val="000000" w:themeColor="text1"/>
-          <w:sz w:val="20"/>
-          <w:szCs w:val="20"/>
-        </w:rPr>
-        <w:t xml:space="preserve"> and tend to play too many hands and call too many raises. The tight pessimist perhaps loses less than the loose optimist, but both generally lose. It’s better to be a realist. </w:t>
-      </w:r>
-      <w:r>
-        <w:rPr>
-          <w:rFonts w:ascii="Times New Roman" w:hAnsi="Times New Roman" w:cs="Times New Roman"/>
-          <w:b/>
-          <w:bCs/>
-          <w:color w:val="000000" w:themeColor="text1"/>
-          <w:sz w:val="20"/>
-          <w:szCs w:val="20"/>
-          <w:u w:val="single"/>
-        </w:rPr>
-        <w:t>Play the math and your reads</w:t>
-      </w:r>
-      <w:r>
-        <w:rPr>
-          <w:rFonts w:ascii="Times New Roman" w:hAnsi="Times New Roman" w:cs="Times New Roman"/>
-          <w:color w:val="000000" w:themeColor="text1"/>
-          <w:sz w:val="20"/>
-          <w:szCs w:val="20"/>
-        </w:rPr>
-        <w:t>.</w:t>
-      </w:r>
-    </w:p>
-    <w:p>
-      <w:pPr>
-        <w:jc w:val="both"/>
-        <w:rPr>
-          <w:rFonts w:ascii="Aptos" w:hAnsi="Aptos" w:cs="Aparajita"/>
-          <w:b/>
-          <w:bCs/>
-          <w:color w:val="000000" w:themeColor="text1"/>
-          <w:sz w:val="20"/>
-          <w:szCs w:val="20"/>
-        </w:rPr>
-      </w:pPr>
-      <w:r>
-        <w:rPr>
-          <w:rFonts w:ascii="Aptos" w:hAnsi="Aptos" w:cs="Aparajita"/>
-          <w:b/>
-          <w:bCs/>
-          <w:color w:val="000000" w:themeColor="text1"/>
-          <w:sz w:val="20"/>
-          <w:szCs w:val="20"/>
-        </w:rPr>
-        <w:t>Practice? I Don’t Need No Practice!</w:t>
-      </w:r>
-    </w:p>
-    <w:p>
-      <w:pPr>
-        <w:jc w:val="both"/>
-        <w:rPr>
-          <w:rFonts w:ascii="Aptos" w:hAnsi="Aptos" w:cs="Aparajita"/>
-          <w:b/>
-          <w:bCs/>
-          <w:color w:val="000000" w:themeColor="text1"/>
-          <w:sz w:val="20"/>
-          <w:szCs w:val="20"/>
-        </w:rPr>
-      </w:pPr>
-      <w:r>
-        <w:rPr>
-          <w:rFonts w:ascii="Aptos" w:hAnsi="Aptos" w:cs="Aparajita"/>
-          <w:b/>
-          <w:bCs/>
-          <w:color w:val="000000" w:themeColor="text1"/>
-          <w:sz w:val="20"/>
-          <w:szCs w:val="20"/>
-        </w:rPr>
-        <w:t>Stack Sizes: Choosing Your Buy-In</w:t>
-      </w:r>
-    </w:p>
-    <w:p>
-      <w:pPr>
-        <w:jc w:val="both"/>
-        <w:rPr>
-          <w:rFonts w:ascii="Aptos" w:hAnsi="Aptos" w:cs="Aparajita"/>
-          <w:b/>
-          <w:bCs/>
-          <w:color w:val="000000" w:themeColor="text1"/>
-          <w:sz w:val="20"/>
-          <w:szCs w:val="20"/>
-        </w:rPr>
-      </w:pPr>
-      <w:r>
-        <w:rPr>
-          <w:rFonts w:ascii="Aptos" w:hAnsi="Aptos" w:cs="Aparajita"/>
-          <w:b/>
-          <w:bCs/>
-          <w:color w:val="000000" w:themeColor="text1"/>
-          <w:sz w:val="20"/>
-          <w:szCs w:val="20"/>
-        </w:rPr>
-        <w:t>Choosing Your Seat</w:t>
-      </w:r>
-    </w:p>
-    <w:p>
-      <w:pPr>
-        <w:jc w:val="both"/>
-        <w:rPr>
-          <w:rFonts w:ascii="Aptos" w:hAnsi="Aptos" w:cs="Aparajita"/>
-          <w:b/>
-          <w:bCs/>
-          <w:color w:val="000000" w:themeColor="text1"/>
-          <w:sz w:val="20"/>
-          <w:szCs w:val="20"/>
-        </w:rPr>
-      </w:pPr>
-      <w:r>
-        <w:rPr>
-          <w:rFonts w:ascii="Aptos" w:hAnsi="Aptos" w:cs="Aparajita"/>
-          <w:b/>
-          <w:bCs/>
-          <w:color w:val="000000" w:themeColor="text1"/>
-          <w:sz w:val="20"/>
-          <w:szCs w:val="20"/>
-        </w:rPr>
-        <w:t>Notes</w:t>
-      </w:r>
-    </w:p>
-    <w:p>
-      <w:pPr>
-        <w:ind w:left="360"/>
-        <w:jc w:val="both"/>
-        <w:rPr>
-          <w:rFonts w:ascii="Aptos" w:hAnsi="Aptos" w:cs="Aparajita"/>
-          <w:b/>
-          <w:bCs/>
-          <w:color w:val="000000" w:themeColor="text1"/>
-          <w:sz w:val="20"/>
-          <w:szCs w:val="20"/>
-        </w:rPr>
-      </w:pPr>
-      <w:r>
-        <w:rPr>
-          <w:rFonts w:ascii="Aptos" w:hAnsi="Aptos" w:cs="Aparajita"/>
-          <w:b/>
-          <w:bCs/>
-          <w:color w:val="000000" w:themeColor="text1"/>
-          <w:sz w:val="20"/>
-          <w:szCs w:val="20"/>
-        </w:rPr>
-        <w:t>How to Read a Graph</w:t>
-      </w:r>
-    </w:p>
-    <w:p>
-      <w:pPr>
-        <w:ind w:left="360"/>
-        <w:jc w:val="both"/>
-        <w:rPr>
-          <w:rFonts w:ascii="Aptos" w:hAnsi="Aptos" w:cs="Aparajita"/>
-          <w:b/>
-          <w:bCs/>
-          <w:color w:val="000000" w:themeColor="text1"/>
-          <w:sz w:val="20"/>
-          <w:szCs w:val="20"/>
-        </w:rPr>
-      </w:pPr>
-      <w:r>
-        <w:rPr>
-          <w:rFonts w:ascii="Aptos" w:hAnsi="Aptos" w:cs="Aparajita"/>
-          <w:b/>
-          <w:bCs/>
-          <w:color w:val="000000" w:themeColor="text1"/>
-          <w:sz w:val="20"/>
-          <w:szCs w:val="20"/>
-        </w:rPr>
-        <w:t>Detailed Flop Calculations</w:t>
-      </w:r>
-    </w:p>
-    <w:p>
-      <w:pPr>
-        <w:ind w:left="360"/>
-        <w:jc w:val="both"/>
-        <w:rPr>
-          <w:rFonts w:ascii="Aptos" w:hAnsi="Aptos" w:cs="Aparajita"/>
-          <w:b/>
-          <w:bCs/>
-          <w:color w:val="000000" w:themeColor="text1"/>
-          <w:sz w:val="20"/>
-          <w:szCs w:val="20"/>
-        </w:rPr>
-      </w:pPr>
-      <w:r>
-        <w:rPr>
-          <w:rFonts w:ascii="Aptos" w:hAnsi="Aptos" w:cs="Aparajita"/>
-          <w:b/>
-          <w:bCs/>
-          <w:color w:val="000000" w:themeColor="text1"/>
-          <w:sz w:val="20"/>
-          <w:szCs w:val="20"/>
-        </w:rPr>
-        <w:t>Game Theory Optimal and Exploitive Poker</w:t>
-      </w:r>
-    </w:p>
-    <w:p>
-      <w:pPr>
-        <w:jc w:val="both"/>
-        <w:rPr>
-          <w:rFonts w:ascii="Aptos" w:hAnsi="Aptos" w:cs="Aparajita"/>
-          <w:b/>
-          <w:bCs/>
-          <w:color w:val="000000" w:themeColor="text1"/>
-          <w:sz w:val="20"/>
-          <w:szCs w:val="20"/>
-        </w:rPr>
-      </w:pPr>
-      <w:r>
-        <w:rPr>
-          <w:rFonts w:ascii="Aptos" w:hAnsi="Aptos" w:cs="Aparajita"/>
-          <w:b/>
-          <w:bCs/>
-          <w:color w:val="000000" w:themeColor="text1"/>
-          <w:sz w:val="20"/>
-          <w:szCs w:val="20"/>
-        </w:rPr>
-        <w:t>Pearls of Wisdom</w:t>
-      </w:r>
-    </w:p>
-    <w:p>
-      <w:pPr>
         <w:pStyle w:val="NoSpacing"/>
         <w:spacing w:before="120"/>
         <w:rPr>
-          <w:rFonts w:ascii="Aparajita" w:hAnsi="Aparajita" w:cs="Aparajita"/>
+          <w:rFonts w:cstheme="minorHAnsi"/>
           <w:b/>
           <w:bCs/>
           <w:color w:val="2E74B5" w:themeColor="accent5" w:themeShade="BF"/>
@@ -1463,7 +1694,7 @@
       </w:pPr>
       <w:r>
         <w:rPr>
-          <w:rFonts w:ascii="Times New Roman" w:hAnsi="Times New Roman" w:cs="Times New Roman"/>
+          <w:rFonts w:ascii="Segoe UI Symbol" w:hAnsi="Segoe UI Symbol" w:cs="Segoe UI Symbol"/>
           <w:color w:val="000000" w:themeColor="text1"/>
           <w:sz w:val="20"/>
           <w:szCs w:val="20"/>
@@ -1472,14 +1703,14 @@
       </w:r>
       <w:r>
         <w:rPr>
-          <w:rFonts w:ascii="Times New Roman" w:hAnsi="Times New Roman" w:cs="Times New Roman"/>
+          <w:rFonts w:ascii="Segoe UI Symbol" w:hAnsi="Segoe UI Symbol" w:cs="Segoe UI Symbol"/>
           <w:color w:val="000000" w:themeColor="text1"/>
         </w:rPr>
         <w:t>♦</w:t>
       </w:r>
       <w:r>
         <w:rPr>
-          <w:rFonts w:ascii="Times New Roman" w:hAnsi="Times New Roman" w:cs="Times New Roman"/>
+          <w:rFonts w:ascii="Segoe UI Symbol" w:hAnsi="Segoe UI Symbol" w:cs="Segoe UI Symbol"/>
           <w:color w:val="000000" w:themeColor="text1"/>
           <w:sz w:val="20"/>
           <w:szCs w:val="20"/>
@@ -1488,7 +1719,7 @@
       </w:r>
       <w:r>
         <w:rPr>
-          <w:rFonts w:ascii="Times New Roman" w:hAnsi="Times New Roman" w:cs="Times New Roman"/>
+          <w:rFonts w:ascii="Segoe UI Symbol" w:hAnsi="Segoe UI Symbol" w:cs="Segoe UI Symbol"/>
           <w:color w:val="000000" w:themeColor="text1"/>
         </w:rPr>
         <w:t>♠</w:t>
